--- a/Old/Pflichtenheft/Sicherheit.docx
+++ b/Old/Pflichtenheft/Sicherheit.docx
@@ -183,19 +183,7 @@
           <w:u w:color="000000"/>
           <w:lang w:val="de-DE"/>
         </w:rPr>
-        <w:t xml:space="preserve"> </w:t>
-      </w:r>
-      <w:bookmarkStart w:id="0" w:name="_GoBack"/>
-      <w:bookmarkEnd w:id="0"/>
-      <w:r>
-        <w:rPr>
-          <w:rFonts w:ascii="Times New Roman" w:hAnsi="Times New Roman"/>
-          <w:sz w:val="24"/>
-          <w:szCs w:val="24"/>
-          <w:u w:color="000000"/>
-          <w:lang w:val="de-DE"/>
-        </w:rPr>
-        <w:t>gespeichert werden (wenn beide aktiv sind). Sollte nun der “Hauptserver” offline gehen, wird der DNS-Server seine URL vom Hauptserver zu dem, vom Backup-Server ändern. Dieser ist dann der neue Hauptserver. Schaltet sich der ehemalige Hauptserver wieder online, geht dieser in die Rolle des Backup-Server.</w:t>
+        <w:t xml:space="preserve"> gespeichert werden (wenn beide aktiv sind). Sollte nun der “Hauptserver” offline gehen, wird der DNS-Server seine URL vom Hauptserver zu dem, vom Backup-Server ändern. Dieser ist dann der neue Hauptserver. Schaltet sich der ehemalige Hauptserver wieder online, geht dieser in die Rolle des Backup-Server.</w:t>
       </w:r>
     </w:p>
     <w:p>
@@ -240,6 +228,18 @@
         </w:rPr>
         <w:t>gbarkeitscluster. Trifft auf einem Knoten des Clusters ein Fehler auf, werden die auf diesem Knoten laufenden Dienste auf einen anderen Knoten migriert.</w:t>
       </w:r>
+      <w:r>
+        <w:rPr>
+          <w:rFonts w:ascii="Times New Roman" w:hAnsi="Times New Roman"/>
+          <w:sz w:val="24"/>
+          <w:szCs w:val="24"/>
+          <w:u w:color="000000"/>
+          <w:lang w:val="de-DE"/>
+        </w:rPr>
+        <w:t xml:space="preserve"> Dieses Verfahren entspricht heute dem Standard und wird von jeder Webseite genutzt. Das oben erwähnte Verfahren ist veraltet und unsichere als das Cluster Verfahren und wird heutzutage nicht mehr genutzt. Die Arbeit wird hier von dem jeweiligen Hoster übernommen (da dies privat schwierig zum umsetzten ist) und passiert automatisch, sollte ein Server ausfallen. Allerdings hat man keinen direkten Zugriff auf die Server des Hoster und kann somit keine Server ausschalten/ausfallen lassen.</w:t>
+      </w:r>
+      <w:bookmarkStart w:id="0" w:name="_GoBack"/>
+      <w:bookmarkEnd w:id="0"/>
     </w:p>
     <w:p>
       <w:pPr>
@@ -1204,6 +1204,7 @@
           <w:szCs w:val="24"/>
           <w:lang w:val="de-DE"/>
         </w:rPr>
+        <w:lastRenderedPageBreak/>
         <w:t xml:space="preserve">Als Verfahren für die Berechnung der </w:t>
       </w:r>
       <w:proofErr w:type="spellStart"/>
@@ -1308,7 +1309,6 @@
           <w:u w:val="single" w:color="000000"/>
           <w:lang w:val="de-DE"/>
         </w:rPr>
-        <w:lastRenderedPageBreak/>
         <w:t>Frontend Passwörter</w:t>
       </w:r>
       <w:r>

--- a/Old/Pflichtenheft/Sicherheit.docx
+++ b/Old/Pflichtenheft/Sicherheit.docx
@@ -60,47 +60,7 @@
           <w:u w:color="000000"/>
           <w:lang w:val="de-DE"/>
         </w:rPr>
-        <w:t>Um das Risiko eines Ausfall</w:t>
-      </w:r>
-      <w:r>
-        <w:rPr>
-          <w:rFonts w:ascii="Times New Roman" w:hAnsi="Times New Roman"/>
-          <w:sz w:val="24"/>
-          <w:szCs w:val="24"/>
-          <w:u w:color="000000"/>
-          <w:lang w:val="de-DE"/>
-        </w:rPr>
-        <w:t>s</w:t>
-      </w:r>
-      <w:r>
-        <w:rPr>
-          <w:rFonts w:ascii="Times New Roman" w:hAnsi="Times New Roman"/>
-          <w:sz w:val="24"/>
-          <w:szCs w:val="24"/>
-          <w:u w:color="000000"/>
-          <w:lang w:val="de-DE"/>
-        </w:rPr>
-        <w:t xml:space="preserve"> (und somit Datenverlust) zu minimieren, soll es ein Backup-System geben. Dieses Backup-System soll innerhalb von 2 Minuten, nach dem Ausfall des Hauptserver</w:t>
-      </w:r>
-      <w:r>
-        <w:rPr>
-          <w:rFonts w:ascii="Times New Roman" w:hAnsi="Times New Roman"/>
-          <w:sz w:val="24"/>
-          <w:szCs w:val="24"/>
-          <w:u w:color="000000"/>
-          <w:lang w:val="de-DE"/>
-        </w:rPr>
-        <w:t>s</w:t>
-      </w:r>
-      <w:r>
-        <w:rPr>
-          <w:rFonts w:ascii="Times New Roman" w:hAnsi="Times New Roman"/>
-          <w:sz w:val="24"/>
-          <w:szCs w:val="24"/>
-          <w:u w:color="000000"/>
-          <w:lang w:val="de-DE"/>
-        </w:rPr>
-        <w:t xml:space="preserve"> verf</w:t>
+        <w:t>Um das Risiko eines Ausfalls (und somit Datenverlust) zu minimieren, soll es ein Backup-System geben. Dieses Backup-System soll innerhalb von 2 Minuten, nach dem Ausfall des Hauptservers verf</w:t>
       </w:r>
       <w:r>
         <w:rPr>
@@ -120,27 +80,7 @@
           <w:u w:color="000000"/>
           <w:lang w:val="de-DE"/>
         </w:rPr>
-        <w:t>gbar sein und alle Daten des Hauptserver</w:t>
-      </w:r>
-      <w:r>
-        <w:rPr>
-          <w:rFonts w:ascii="Times New Roman" w:hAnsi="Times New Roman"/>
-          <w:sz w:val="24"/>
-          <w:szCs w:val="24"/>
-          <w:u w:color="000000"/>
-          <w:lang w:val="de-DE"/>
-        </w:rPr>
-        <w:t>s</w:t>
-      </w:r>
-      <w:r>
-        <w:rPr>
-          <w:rFonts w:ascii="Times New Roman" w:hAnsi="Times New Roman"/>
-          <w:sz w:val="24"/>
-          <w:szCs w:val="24"/>
-          <w:u w:color="000000"/>
-          <w:lang w:val="de-DE"/>
-        </w:rPr>
-        <w:t xml:space="preserve"> (vor dem Ausfall) beinhalten.</w:t>
+        <w:t>gbar sein und alle Daten des Hauptservers (vor dem Ausfall) beinhalten.</w:t>
       </w:r>
     </w:p>
     <w:p>
@@ -148,7 +88,7 @@
         <w:pStyle w:val="Default"/>
         <w:ind w:right="232"/>
         <w:rPr>
-          <w:rFonts w:ascii="Times New Roman" w:eastAsia="Times New Roman" w:hAnsi="Times New Roman" w:cs="Times New Roman"/>
+          <w:rFonts w:ascii="Times New Roman" w:hAnsi="Times New Roman"/>
           <w:sz w:val="24"/>
           <w:szCs w:val="24"/>
           <w:u w:color="000000"/>
@@ -163,27 +103,121 @@
           <w:u w:color="000000"/>
           <w:lang w:val="de-DE"/>
         </w:rPr>
-        <w:t xml:space="preserve">Umgesetzt wird dies, indem der Hauptserver alle seine neun validen Daten an das Backup-System sendet. Erst nach dem dies geglückt ist, wird dem Frontend mitgeteilt, dass die Daten erfolgreich gespeichert wurden. Damit ist sichergestellt, dass die Daten, immer auf </w:t>
-      </w:r>
-      <w:r>
-        <w:rPr>
-          <w:rFonts w:ascii="Times New Roman" w:hAnsi="Times New Roman"/>
-          <w:sz w:val="24"/>
-          <w:szCs w:val="24"/>
-          <w:u w:color="000000"/>
-          <w:lang w:val="de-DE"/>
-        </w:rPr>
-        <w:t>beide Servern</w:t>
-      </w:r>
-      <w:r>
-        <w:rPr>
-          <w:rFonts w:ascii="Times New Roman" w:hAnsi="Times New Roman"/>
-          <w:sz w:val="24"/>
-          <w:szCs w:val="24"/>
-          <w:u w:color="000000"/>
-          <w:lang w:val="de-DE"/>
-        </w:rPr>
-        <w:t xml:space="preserve"> gespeichert werden (wenn beide aktiv sind). Sollte nun der “Hauptserver” offline gehen, wird der DNS-Server seine URL vom Hauptserver zu dem, vom Backup-Server ändern. Dieser ist dann der neue Hauptserver. Schaltet sich der ehemalige Hauptserver wieder online, geht dieser in die Rolle des Backup-Server.</w:t>
+        <w:t>Umgesetzt wird dies,</w:t>
+      </w:r>
+      <w:r>
+        <w:rPr>
+          <w:rFonts w:ascii="Times New Roman" w:hAnsi="Times New Roman"/>
+          <w:sz w:val="24"/>
+          <w:szCs w:val="24"/>
+          <w:u w:color="000000"/>
+          <w:lang w:val="de-DE"/>
+        </w:rPr>
+        <w:t xml:space="preserve"> durch </w:t>
+      </w:r>
+      <w:r>
+        <w:rPr>
+          <w:rFonts w:ascii="Times New Roman" w:hAnsi="Times New Roman"/>
+          <w:sz w:val="24"/>
+          <w:szCs w:val="24"/>
+          <w:u w:color="000000"/>
+          <w:lang w:val="de-DE"/>
+        </w:rPr>
+        <w:t xml:space="preserve">sogenannte </w:t>
+      </w:r>
+      <w:bookmarkStart w:id="0" w:name="OLE_LINK3"/>
+      <w:bookmarkStart w:id="1" w:name="OLE_LINK4"/>
+      <w:r>
+        <w:rPr>
+          <w:rFonts w:ascii="Times New Roman" w:hAnsi="Times New Roman"/>
+          <w:sz w:val="24"/>
+          <w:szCs w:val="24"/>
+          <w:u w:color="000000"/>
+          <w:lang w:val="de-DE"/>
+        </w:rPr>
+        <w:t>Hochverf</w:t>
+      </w:r>
+      <w:r>
+        <w:rPr>
+          <w:rFonts w:ascii="Times New Roman" w:hAnsi="Times New Roman"/>
+          <w:sz w:val="24"/>
+          <w:szCs w:val="24"/>
+          <w:u w:color="000000"/>
+          <w:lang w:val="de-DE"/>
+        </w:rPr>
+        <w:t>ü</w:t>
+      </w:r>
+      <w:r>
+        <w:rPr>
+          <w:rFonts w:ascii="Times New Roman" w:hAnsi="Times New Roman"/>
+          <w:sz w:val="24"/>
+          <w:szCs w:val="24"/>
+          <w:u w:color="000000"/>
+          <w:lang w:val="de-DE"/>
+        </w:rPr>
+        <w:t>gbarkeitscluster</w:t>
+      </w:r>
+      <w:r>
+        <w:rPr>
+          <w:rFonts w:ascii="Times New Roman" w:hAnsi="Times New Roman"/>
+          <w:sz w:val="24"/>
+          <w:szCs w:val="24"/>
+          <w:u w:color="000000"/>
+          <w:lang w:val="de-DE"/>
+        </w:rPr>
+        <w:t xml:space="preserve"> </w:t>
+      </w:r>
+      <w:bookmarkEnd w:id="0"/>
+      <w:bookmarkEnd w:id="1"/>
+      <w:r>
+        <w:rPr>
+          <w:rFonts w:ascii="Times New Roman" w:hAnsi="Times New Roman"/>
+          <w:sz w:val="24"/>
+          <w:szCs w:val="24"/>
+          <w:u w:color="000000"/>
+          <w:lang w:val="de-DE"/>
+        </w:rPr>
+        <w:t>bei denen</w:t>
+      </w:r>
+      <w:r>
+        <w:rPr>
+          <w:rFonts w:ascii="Times New Roman" w:hAnsi="Times New Roman"/>
+          <w:sz w:val="24"/>
+          <w:szCs w:val="24"/>
+          <w:u w:color="000000"/>
+          <w:lang w:val="de-DE"/>
+        </w:rPr>
+        <w:t xml:space="preserve"> der Haupt</w:t>
+      </w:r>
+      <w:r>
+        <w:rPr>
+          <w:rFonts w:ascii="Times New Roman" w:hAnsi="Times New Roman"/>
+          <w:sz w:val="24"/>
+          <w:szCs w:val="24"/>
+          <w:u w:color="000000"/>
+          <w:lang w:val="de-DE"/>
+        </w:rPr>
+        <w:t>server dauerhaft gespiegelt wird</w:t>
+      </w:r>
+      <w:r>
+        <w:rPr>
+          <w:rFonts w:ascii="Times New Roman" w:hAnsi="Times New Roman"/>
+          <w:sz w:val="24"/>
+          <w:szCs w:val="24"/>
+          <w:u w:color="000000"/>
+          <w:lang w:val="de-DE"/>
+        </w:rPr>
+        <w:t>. Trifft auf einem Knoten des Clusters ein Fehler auf, werden die auf diesem Knoten laufenden Dienste auf einen anderen Knoten migriert.</w:t>
+      </w:r>
+      <w:r>
+        <w:rPr>
+          <w:rFonts w:ascii="Times New Roman" w:hAnsi="Times New Roman"/>
+          <w:sz w:val="24"/>
+          <w:szCs w:val="24"/>
+          <w:u w:color="000000"/>
+          <w:lang w:val="de-DE"/>
+        </w:rPr>
+        <w:t xml:space="preserve"> Dieses Verfahren entspricht heute dem Standard und wird von jeder Webseite genutzt. Die Arbeit wird hier von dem jeweiligen Hoster übernommen (da dies privat schwierig zum umsetzten ist) und passiert automatisch, sollte ein Server ausfallen. Allerdings hat man keinen direkten Zugriff auf die Server des Hoster und kann somit keine Server ausschalten/ausfallen lassen.</w:t>
       </w:r>
     </w:p>
     <w:p>
@@ -206,7 +240,17 @@
           <w:u w:color="000000"/>
           <w:lang w:val="de-DE"/>
         </w:rPr>
-        <w:t>Alternativ gibt es die Möglichkeit, dass der Hauptserver dauerhaft gespiegelt wird oder sogenannte Hochverf</w:t>
+        <w:t xml:space="preserve">Ein veraltetest und unsicheres Verfahren, wäre das manuelle Übertragen von Daten, an einen zweien Server (der DNS-Server würde sich um die richtige Zuordnung kümmern). Bei diesem Verfahren hat meine eine viel höhere Fehleranfälligkeit und hat maximal einen Ersatz Server. Dazu kommt, dass die Daten, bei der Übertragung zum zweien Server manipuliert werden könne, was ein hohes Sicherheitsrisiko ist. Beim </w:t>
+      </w:r>
+      <w:r>
+        <w:rPr>
+          <w:rFonts w:ascii="Times New Roman" w:hAnsi="Times New Roman"/>
+          <w:sz w:val="24"/>
+          <w:szCs w:val="24"/>
+          <w:u w:color="000000"/>
+          <w:lang w:val="de-DE"/>
+        </w:rPr>
+        <w:t>Hochverf</w:t>
       </w:r>
       <w:r>
         <w:rPr>
@@ -226,20 +270,18 @@
           <w:u w:color="000000"/>
           <w:lang w:val="de-DE"/>
         </w:rPr>
-        <w:t>gbarkeitscluster. Trifft auf einem Knoten des Clusters ein Fehler auf, werden die auf diesem Knoten laufenden Dienste auf einen anderen Knoten migriert.</w:t>
-      </w:r>
-      <w:r>
-        <w:rPr>
-          <w:rFonts w:ascii="Times New Roman" w:hAnsi="Times New Roman"/>
-          <w:sz w:val="24"/>
-          <w:szCs w:val="24"/>
-          <w:u w:color="000000"/>
-          <w:lang w:val="de-DE"/>
-        </w:rPr>
-        <w:t xml:space="preserve"> Dieses Verfahren entspricht heute dem Standard und wird von jeder Webseite genutzt. Das oben erwähnte Verfahren ist veraltet und unsichere als das Cluster Verfahren und wird heutzutage nicht mehr genutzt. Die Arbeit wird hier von dem jeweiligen Hoster übernommen (da dies privat schwierig zum umsetzten ist) und passiert automatisch, sollte ein Server ausfallen. Allerdings hat man keinen direkten Zugriff auf die Server des Hoster und kann somit keine Server ausschalten/ausfallen lassen.</w:t>
-      </w:r>
-      <w:bookmarkStart w:id="0" w:name="_GoBack"/>
-      <w:bookmarkEnd w:id="0"/>
+        <w:t>gbarkeitscluster</w:t>
+      </w:r>
+      <w:r>
+        <w:rPr>
+          <w:rFonts w:ascii="Times New Roman" w:hAnsi="Times New Roman"/>
+          <w:sz w:val="24"/>
+          <w:szCs w:val="24"/>
+          <w:u w:color="000000"/>
+          <w:lang w:val="de-DE"/>
+        </w:rPr>
+        <w:t>, greifen alle Cluster auf denselben Datensatz zu, und somit ist dieser für jeden gleich und unverfälscht.</w:t>
+      </w:r>
     </w:p>
     <w:p>
       <w:pPr>
@@ -471,17 +513,37 @@
           <w:u w:color="000000"/>
           <w:lang w:val="de-DE"/>
         </w:rPr>
-        <w:t xml:space="preserve"> muss als Information sein Vor-/Nachname sowie der Hash-Wert seines Fingerabdruck</w:t>
-      </w:r>
-      <w:r>
-        <w:rPr>
-          <w:rFonts w:ascii="Times New Roman" w:hAnsi="Times New Roman"/>
-          <w:sz w:val="24"/>
-          <w:szCs w:val="24"/>
-          <w:u w:color="000000"/>
-          <w:lang w:val="de-DE"/>
-        </w:rPr>
-        <w:t>s</w:t>
+        <w:t xml:space="preserve"> muss als Information sein Vor-/Nachname sowie der Hash-Wert </w:t>
+      </w:r>
+      <w:r>
+        <w:rPr>
+          <w:rFonts w:ascii="Times New Roman" w:hAnsi="Times New Roman"/>
+          <w:sz w:val="24"/>
+          <w:szCs w:val="24"/>
+          <w:u w:color="000000"/>
+          <w:lang w:val="de-DE"/>
+        </w:rPr>
+        <w:t>des</w:t>
+      </w:r>
+      <w:r>
+        <w:rPr>
+          <w:rFonts w:ascii="Times New Roman" w:hAnsi="Times New Roman"/>
+          <w:sz w:val="24"/>
+          <w:szCs w:val="24"/>
+          <w:u w:color="000000"/>
+          <w:lang w:val="de-DE"/>
+        </w:rPr>
+        <w:t xml:space="preserve"> </w:t>
+      </w:r>
+      <w:r>
+        <w:rPr>
+          <w:rFonts w:ascii="Times New Roman" w:hAnsi="Times New Roman"/>
+          <w:sz w:val="24"/>
+          <w:szCs w:val="24"/>
+          <w:u w:color="000000"/>
+          <w:lang w:val="de-DE"/>
+        </w:rPr>
+        <w:t>RFID-Tag</w:t>
       </w:r>
       <w:r>
         <w:rPr>
@@ -637,7 +699,93 @@
           <w:u w:color="000000"/>
           <w:lang w:val="de-DE"/>
         </w:rPr>
-        <w:t xml:space="preserve"> Parteien/Kandidaten und diese zum Verantwortlichen der Wahl senden (Ersteller der Online Wahl).</w:t>
+        <w:t xml:space="preserve"> Parteien/Kandidaten und diese zum Verantwortlichen der Wahl senden (Ersteller der Online Wahl</w:t>
+      </w:r>
+      <w:proofErr w:type="gramStart"/>
+      <w:r>
+        <w:rPr>
+          <w:rFonts w:ascii="Times New Roman" w:hAnsi="Times New Roman"/>
+          <w:sz w:val="24"/>
+          <w:szCs w:val="24"/>
+          <w:u w:color="000000"/>
+          <w:lang w:val="de-DE"/>
+        </w:rPr>
+        <w:t>).Ein</w:t>
+      </w:r>
+      <w:proofErr w:type="gramEnd"/>
+      <w:r>
+        <w:rPr>
+          <w:rFonts w:ascii="Times New Roman" w:hAnsi="Times New Roman"/>
+          <w:sz w:val="24"/>
+          <w:szCs w:val="24"/>
+          <w:u w:color="000000"/>
+          <w:lang w:val="de-DE"/>
+        </w:rPr>
+        <w:t xml:space="preserve"> Import geht immer nur im </w:t>
+      </w:r>
+      <w:r>
+        <w:rPr>
+          <w:rFonts w:ascii="Times New Roman" w:hAnsi="Times New Roman"/>
+          <w:sz w:val="24"/>
+          <w:szCs w:val="24"/>
+          <w:u w:color="000000"/>
+          <w:lang w:val="de-DE"/>
+        </w:rPr>
+        <w:t>Ganzen</w:t>
+      </w:r>
+      <w:r>
+        <w:rPr>
+          <w:rFonts w:ascii="Times New Roman" w:hAnsi="Times New Roman"/>
+          <w:sz w:val="24"/>
+          <w:szCs w:val="24"/>
+          <w:u w:color="000000"/>
+          <w:lang w:val="de-DE"/>
+        </w:rPr>
+        <w:t xml:space="preserve"> und kann auch nur im Ganzen </w:t>
+      </w:r>
+      <w:proofErr w:type="spellStart"/>
+      <w:r>
+        <w:rPr>
+          <w:rFonts w:ascii="Times New Roman" w:hAnsi="Times New Roman"/>
+          <w:sz w:val="24"/>
+          <w:szCs w:val="24"/>
+          <w:u w:color="000000"/>
+          <w:lang w:val="de-DE"/>
+        </w:rPr>
+        <w:t>gel</w:t>
+      </w:r>
+      <w:proofErr w:type="spellEnd"/>
+      <w:r>
+        <w:rPr>
+          <w:rFonts w:ascii="Times New Roman" w:hAnsi="Times New Roman"/>
+          <w:sz w:val="24"/>
+          <w:szCs w:val="24"/>
+          <w:u w:color="000000"/>
+          <w:lang w:val="sv-SE"/>
+        </w:rPr>
+        <w:t>ö</w:t>
+      </w:r>
+      <w:proofErr w:type="spellStart"/>
+      <w:r>
+        <w:rPr>
+          <w:rFonts w:ascii="Times New Roman" w:hAnsi="Times New Roman"/>
+          <w:sz w:val="24"/>
+          <w:szCs w:val="24"/>
+          <w:u w:color="000000"/>
+          <w:lang w:val="de-DE"/>
+        </w:rPr>
+        <w:t>scht</w:t>
+      </w:r>
+      <w:proofErr w:type="spellEnd"/>
+      <w:r>
+        <w:rPr>
+          <w:rFonts w:ascii="Times New Roman" w:hAnsi="Times New Roman"/>
+          <w:sz w:val="24"/>
+          <w:szCs w:val="24"/>
+          <w:u w:color="000000"/>
+          <w:lang w:val="de-DE"/>
+        </w:rPr>
+        <w:t xml:space="preserve"> werden.</w:t>
       </w:r>
     </w:p>
     <w:p>
@@ -660,71 +808,87 @@
           <w:u w:color="000000"/>
           <w:lang w:val="de-DE"/>
         </w:rPr>
-        <w:t xml:space="preserve">Ein Import geht immer nur im </w:t>
-      </w:r>
-      <w:r>
-        <w:rPr>
-          <w:rFonts w:ascii="Times New Roman" w:hAnsi="Times New Roman"/>
-          <w:sz w:val="24"/>
-          <w:szCs w:val="24"/>
-          <w:u w:color="000000"/>
-          <w:lang w:val="de-DE"/>
-        </w:rPr>
-        <w:t>Ganzen</w:t>
-      </w:r>
-      <w:r>
-        <w:rPr>
-          <w:rFonts w:ascii="Times New Roman" w:hAnsi="Times New Roman"/>
-          <w:sz w:val="24"/>
-          <w:szCs w:val="24"/>
-          <w:u w:color="000000"/>
-          <w:lang w:val="de-DE"/>
-        </w:rPr>
-        <w:t xml:space="preserve"> und kann auch nur im Ganzen </w:t>
-      </w:r>
-      <w:proofErr w:type="spellStart"/>
-      <w:r>
-        <w:rPr>
-          <w:rFonts w:ascii="Times New Roman" w:hAnsi="Times New Roman"/>
-          <w:sz w:val="24"/>
-          <w:szCs w:val="24"/>
-          <w:u w:color="000000"/>
-          <w:lang w:val="de-DE"/>
-        </w:rPr>
-        <w:t>gel</w:t>
-      </w:r>
-      <w:proofErr w:type="spellEnd"/>
-      <w:r>
-        <w:rPr>
-          <w:rFonts w:ascii="Times New Roman" w:hAnsi="Times New Roman"/>
-          <w:sz w:val="24"/>
-          <w:szCs w:val="24"/>
-          <w:u w:color="000000"/>
-          <w:lang w:val="sv-SE"/>
-        </w:rPr>
-        <w:t>ö</w:t>
-      </w:r>
-      <w:proofErr w:type="spellStart"/>
-      <w:r>
-        <w:rPr>
-          <w:rFonts w:ascii="Times New Roman" w:hAnsi="Times New Roman"/>
-          <w:sz w:val="24"/>
-          <w:szCs w:val="24"/>
-          <w:u w:color="000000"/>
-          <w:lang w:val="de-DE"/>
-        </w:rPr>
-        <w:t>scht</w:t>
-      </w:r>
-      <w:proofErr w:type="spellEnd"/>
-      <w:r>
-        <w:rPr>
-          <w:rFonts w:ascii="Times New Roman" w:hAnsi="Times New Roman"/>
-          <w:sz w:val="24"/>
-          <w:szCs w:val="24"/>
-          <w:u w:color="000000"/>
-          <w:lang w:val="de-DE"/>
-        </w:rPr>
-        <w:t xml:space="preserve"> werden.</w:t>
+        <w:t xml:space="preserve">Das heißt, eine Liste wird </w:t>
+      </w:r>
+      <w:r>
+        <w:rPr>
+          <w:rFonts w:ascii="Times New Roman" w:hAnsi="Times New Roman"/>
+          <w:sz w:val="24"/>
+          <w:szCs w:val="24"/>
+          <w:u w:color="000000"/>
+          <w:lang w:val="de-DE"/>
+        </w:rPr>
+        <w:t>genauso</w:t>
+      </w:r>
+      <w:r>
+        <w:rPr>
+          <w:rFonts w:ascii="Times New Roman" w:hAnsi="Times New Roman"/>
+          <w:sz w:val="24"/>
+          <w:szCs w:val="24"/>
+          <w:u w:color="000000"/>
+          <w:lang w:val="de-DE"/>
+        </w:rPr>
+        <w:t xml:space="preserve"> importiert wie ein Wahlkreis sie erstellt. Einzelne Eintr</w:t>
+      </w:r>
+      <w:r>
+        <w:rPr>
+          <w:rFonts w:ascii="Times New Roman" w:hAnsi="Times New Roman"/>
+          <w:sz w:val="24"/>
+          <w:szCs w:val="24"/>
+          <w:u w:color="000000"/>
+          <w:lang w:val="de-DE"/>
+        </w:rPr>
+        <w:t>ä</w:t>
+      </w:r>
+      <w:r>
+        <w:rPr>
+          <w:rFonts w:ascii="Times New Roman" w:hAnsi="Times New Roman"/>
+          <w:sz w:val="24"/>
+          <w:szCs w:val="24"/>
+          <w:u w:color="000000"/>
+          <w:lang w:val="de-DE"/>
+        </w:rPr>
+        <w:t>ge sind nicht von der Software ver</w:t>
+      </w:r>
+      <w:r>
+        <w:rPr>
+          <w:rFonts w:ascii="Times New Roman" w:hAnsi="Times New Roman"/>
+          <w:sz w:val="24"/>
+          <w:szCs w:val="24"/>
+          <w:u w:color="000000"/>
+          <w:lang w:val="de-DE"/>
+        </w:rPr>
+        <w:t>ä</w:t>
+      </w:r>
+      <w:r>
+        <w:rPr>
+          <w:rFonts w:ascii="Times New Roman" w:hAnsi="Times New Roman"/>
+          <w:sz w:val="24"/>
+          <w:szCs w:val="24"/>
+          <w:u w:color="000000"/>
+          <w:lang w:val="de-DE"/>
+        </w:rPr>
+        <w:t>nderbar. Hat man doch einen Fehler gemacht, in dem z.B. ein Eintrag falsch ist oder fehlt, muss die Liste neu importiert werden und die alten Eintr</w:t>
+      </w:r>
+      <w:r>
+        <w:rPr>
+          <w:rFonts w:ascii="Times New Roman" w:hAnsi="Times New Roman"/>
+          <w:sz w:val="24"/>
+          <w:szCs w:val="24"/>
+          <w:u w:color="000000"/>
+          <w:lang w:val="de-DE"/>
+        </w:rPr>
+        <w:t>ä</w:t>
+      </w:r>
+      <w:r>
+        <w:rPr>
+          <w:rFonts w:ascii="Times New Roman" w:hAnsi="Times New Roman"/>
+          <w:sz w:val="24"/>
+          <w:szCs w:val="24"/>
+          <w:u w:color="000000"/>
+          <w:lang w:val="de-DE"/>
+        </w:rPr>
+        <w:t>ge werden entfernt.</w:t>
       </w:r>
     </w:p>
     <w:p>
@@ -747,87 +911,49 @@
           <w:u w:color="000000"/>
           <w:lang w:val="de-DE"/>
         </w:rPr>
-        <w:t xml:space="preserve">Das heißt, eine Liste wird </w:t>
-      </w:r>
-      <w:r>
-        <w:rPr>
-          <w:rFonts w:ascii="Times New Roman" w:hAnsi="Times New Roman"/>
-          <w:sz w:val="24"/>
-          <w:szCs w:val="24"/>
-          <w:u w:color="000000"/>
-          <w:lang w:val="de-DE"/>
-        </w:rPr>
-        <w:t>genauso</w:t>
-      </w:r>
-      <w:r>
-        <w:rPr>
-          <w:rFonts w:ascii="Times New Roman" w:hAnsi="Times New Roman"/>
-          <w:sz w:val="24"/>
-          <w:szCs w:val="24"/>
-          <w:u w:color="000000"/>
-          <w:lang w:val="de-DE"/>
-        </w:rPr>
-        <w:t xml:space="preserve"> importiert wie ein Wahlkreis sie erstellt. Einzelne Eintr</w:t>
-      </w:r>
-      <w:r>
-        <w:rPr>
-          <w:rFonts w:ascii="Times New Roman" w:hAnsi="Times New Roman"/>
-          <w:sz w:val="24"/>
-          <w:szCs w:val="24"/>
-          <w:u w:color="000000"/>
-          <w:lang w:val="de-DE"/>
-        </w:rPr>
-        <w:t>ä</w:t>
-      </w:r>
-      <w:r>
-        <w:rPr>
-          <w:rFonts w:ascii="Times New Roman" w:hAnsi="Times New Roman"/>
-          <w:sz w:val="24"/>
-          <w:szCs w:val="24"/>
-          <w:u w:color="000000"/>
-          <w:lang w:val="de-DE"/>
-        </w:rPr>
-        <w:t>ge sind nicht von der Software ver</w:t>
-      </w:r>
-      <w:r>
-        <w:rPr>
-          <w:rFonts w:ascii="Times New Roman" w:hAnsi="Times New Roman"/>
-          <w:sz w:val="24"/>
-          <w:szCs w:val="24"/>
-          <w:u w:color="000000"/>
-          <w:lang w:val="de-DE"/>
-        </w:rPr>
-        <w:t>ä</w:t>
-      </w:r>
-      <w:r>
-        <w:rPr>
-          <w:rFonts w:ascii="Times New Roman" w:hAnsi="Times New Roman"/>
-          <w:sz w:val="24"/>
-          <w:szCs w:val="24"/>
-          <w:u w:color="000000"/>
-          <w:lang w:val="de-DE"/>
-        </w:rPr>
-        <w:t>nderbar. Hat man doch einen Fehler gemacht, in dem z.B. ein Eintrag falsch ist oder fehlt, muss die Liste neu importiert werden und die alten Eintr</w:t>
-      </w:r>
-      <w:r>
-        <w:rPr>
-          <w:rFonts w:ascii="Times New Roman" w:hAnsi="Times New Roman"/>
-          <w:sz w:val="24"/>
-          <w:szCs w:val="24"/>
-          <w:u w:color="000000"/>
-          <w:lang w:val="de-DE"/>
-        </w:rPr>
-        <w:t>ä</w:t>
-      </w:r>
-      <w:r>
-        <w:rPr>
-          <w:rFonts w:ascii="Times New Roman" w:hAnsi="Times New Roman"/>
-          <w:sz w:val="24"/>
-          <w:szCs w:val="24"/>
-          <w:u w:color="000000"/>
-          <w:lang w:val="de-DE"/>
-        </w:rPr>
-        <w:t>ge werden entfernt.</w:t>
+        <w:t>Um die Korruption dieser Listen/Dateien zu vermeiden, werden diese Dateien verschl</w:t>
+      </w:r>
+      <w:r>
+        <w:rPr>
+          <w:rFonts w:ascii="Times New Roman" w:hAnsi="Times New Roman"/>
+          <w:sz w:val="24"/>
+          <w:szCs w:val="24"/>
+          <w:u w:color="000000"/>
+          <w:lang w:val="de-DE"/>
+        </w:rPr>
+        <w:t>ü</w:t>
+      </w:r>
+      <w:r>
+        <w:rPr>
+          <w:rFonts w:ascii="Times New Roman" w:hAnsi="Times New Roman"/>
+          <w:sz w:val="24"/>
+          <w:szCs w:val="24"/>
+          <w:u w:color="000000"/>
+          <w:lang w:val="de-DE"/>
+        </w:rPr>
+        <w:t xml:space="preserve">sselt (wenn die Anforderung besteht mit einem Passwort versehen) und die </w:t>
+      </w:r>
+      <w:proofErr w:type="spellStart"/>
+      <w:r>
+        <w:rPr>
+          <w:rFonts w:ascii="Times New Roman" w:hAnsi="Times New Roman"/>
+          <w:sz w:val="24"/>
+          <w:szCs w:val="24"/>
+          <w:u w:color="000000"/>
+          <w:lang w:val="de-DE"/>
+        </w:rPr>
+        <w:t>Checksum</w:t>
+      </w:r>
+      <w:proofErr w:type="spellEnd"/>
+      <w:r>
+        <w:rPr>
+          <w:rFonts w:ascii="Times New Roman" w:hAnsi="Times New Roman"/>
+          <w:sz w:val="24"/>
+          <w:szCs w:val="24"/>
+          <w:u w:color="000000"/>
+          <w:lang w:val="de-DE"/>
+        </w:rPr>
+        <w:t xml:space="preserve"> berechnet.</w:t>
       </w:r>
     </w:p>
     <w:p>
@@ -842,15 +968,27 @@
           <w:lang w:val="de-DE"/>
         </w:rPr>
       </w:pPr>
-      <w:r>
-        <w:rPr>
-          <w:rFonts w:ascii="Times New Roman" w:hAnsi="Times New Roman"/>
-          <w:sz w:val="24"/>
-          <w:szCs w:val="24"/>
-          <w:u w:color="000000"/>
-          <w:lang w:val="de-DE"/>
-        </w:rPr>
-        <w:t>Um die Korruption dieser Listen/Dateien zu vermeiden, werden diese Dateien verschl</w:t>
+      <w:proofErr w:type="spellStart"/>
+      <w:r>
+        <w:rPr>
+          <w:rFonts w:ascii="Times New Roman" w:hAnsi="Times New Roman"/>
+          <w:sz w:val="24"/>
+          <w:szCs w:val="24"/>
+          <w:u w:color="000000"/>
+          <w:lang w:val="de-DE"/>
+        </w:rPr>
+        <w:t>Checksum</w:t>
+      </w:r>
+      <w:proofErr w:type="spellEnd"/>
+      <w:r>
+        <w:rPr>
+          <w:rFonts w:ascii="Times New Roman" w:hAnsi="Times New Roman"/>
+          <w:sz w:val="24"/>
+          <w:szCs w:val="24"/>
+          <w:u w:color="000000"/>
+          <w:lang w:val="de-DE"/>
+        </w:rPr>
+        <w:t xml:space="preserve"> (sowie Passwort) m</w:t>
       </w:r>
       <w:r>
         <w:rPr>
@@ -870,29 +1008,17 @@
           <w:u w:color="000000"/>
           <w:lang w:val="de-DE"/>
         </w:rPr>
-        <w:t xml:space="preserve">sselt (wenn die Anforderung besteht mit einem Passwort versehen) und die </w:t>
-      </w:r>
-      <w:proofErr w:type="spellStart"/>
-      <w:r>
-        <w:rPr>
-          <w:rFonts w:ascii="Times New Roman" w:hAnsi="Times New Roman"/>
-          <w:sz w:val="24"/>
-          <w:szCs w:val="24"/>
-          <w:u w:color="000000"/>
-          <w:lang w:val="de-DE"/>
-        </w:rPr>
-        <w:t>Checksum</w:t>
-      </w:r>
-      <w:proofErr w:type="spellEnd"/>
-      <w:r>
-        <w:rPr>
-          <w:rFonts w:ascii="Times New Roman" w:hAnsi="Times New Roman"/>
-          <w:sz w:val="24"/>
-          <w:szCs w:val="24"/>
-          <w:u w:color="000000"/>
-          <w:lang w:val="de-DE"/>
-        </w:rPr>
-        <w:t xml:space="preserve"> berechnet.</w:t>
+        <w:t>ssen separat versendet werden.</w:t>
+      </w:r>
+      <w:r>
+        <w:rPr>
+          <w:rFonts w:ascii="Times New Roman" w:hAnsi="Times New Roman"/>
+          <w:sz w:val="24"/>
+          <w:szCs w:val="24"/>
+          <w:u w:color="000000"/>
+          <w:lang w:val="de-DE"/>
+        </w:rPr>
+        <w:t xml:space="preserve"> Dazu werden die CSV Dateien in einem ZIP-Archiv mit Passwort gepackt, welches verschlüsselt wird. Dieses ZIP-Archiv muss vor dem importieren mit besagten Passwort entschlüsselt werden. Dies muss für eine erhöhte Sicherheit manuell und vor dem Import der einzelnen CSV-Dateien passieren.</w:t>
       </w:r>
     </w:p>
     <w:p>
@@ -903,17 +1029,24 @@
           <w:rFonts w:ascii="Times New Roman" w:eastAsia="Times New Roman" w:hAnsi="Times New Roman" w:cs="Times New Roman"/>
           <w:sz w:val="24"/>
           <w:szCs w:val="24"/>
-          <w:u w:color="000000"/>
           <w:lang w:val="de-DE"/>
         </w:rPr>
       </w:pPr>
+      <w:r>
+        <w:rPr>
+          <w:rFonts w:ascii="Times New Roman" w:hAnsi="Times New Roman"/>
+          <w:sz w:val="24"/>
+          <w:szCs w:val="24"/>
+          <w:lang w:val="de-DE"/>
+        </w:rPr>
+        <w:t xml:space="preserve">Dazu sollte man, manuell von der angekommenen Datei eine </w:t>
+      </w:r>
       <w:proofErr w:type="spellStart"/>
       <w:r>
         <w:rPr>
           <w:rFonts w:ascii="Times New Roman" w:hAnsi="Times New Roman"/>
           <w:sz w:val="24"/>
           <w:szCs w:val="24"/>
-          <w:u w:color="000000"/>
           <w:lang w:val="de-DE"/>
         </w:rPr>
         <w:t>Checksum</w:t>
@@ -924,17 +1057,64 @@
           <w:rFonts w:ascii="Times New Roman" w:hAnsi="Times New Roman"/>
           <w:sz w:val="24"/>
           <w:szCs w:val="24"/>
-          <w:u w:color="000000"/>
-          <w:lang w:val="de-DE"/>
-        </w:rPr>
-        <w:t xml:space="preserve"> (sowie Passwort) m</w:t>
-      </w:r>
-      <w:r>
-        <w:rPr>
-          <w:rFonts w:ascii="Times New Roman" w:hAnsi="Times New Roman"/>
-          <w:sz w:val="24"/>
-          <w:szCs w:val="24"/>
-          <w:u w:color="000000"/>
+          <w:lang w:val="de-DE"/>
+        </w:rPr>
+        <w:t xml:space="preserve"> berechnen und diese mit der gesendeten </w:t>
+      </w:r>
+      <w:proofErr w:type="spellStart"/>
+      <w:r>
+        <w:rPr>
+          <w:rFonts w:ascii="Times New Roman" w:hAnsi="Times New Roman"/>
+          <w:sz w:val="24"/>
+          <w:szCs w:val="24"/>
+          <w:lang w:val="de-DE"/>
+        </w:rPr>
+        <w:t>Checksum</w:t>
+      </w:r>
+      <w:proofErr w:type="spellEnd"/>
+      <w:r>
+        <w:rPr>
+          <w:rFonts w:ascii="Times New Roman" w:hAnsi="Times New Roman"/>
+          <w:sz w:val="24"/>
+          <w:szCs w:val="24"/>
+          <w:lang w:val="de-DE"/>
+        </w:rPr>
+        <w:t xml:space="preserve"> vergleichen. Ebenfalls besteht die M</w:t>
+      </w:r>
+      <w:r>
+        <w:rPr>
+          <w:rFonts w:ascii="Times New Roman" w:hAnsi="Times New Roman"/>
+          <w:sz w:val="24"/>
+          <w:szCs w:val="24"/>
+          <w:lang w:val="sv-SE"/>
+        </w:rPr>
+        <w:t>ö</w:t>
+      </w:r>
+      <w:proofErr w:type="spellStart"/>
+      <w:r>
+        <w:rPr>
+          <w:rFonts w:ascii="Times New Roman" w:hAnsi="Times New Roman"/>
+          <w:sz w:val="24"/>
+          <w:szCs w:val="24"/>
+          <w:lang w:val="de-DE"/>
+        </w:rPr>
+        <w:t>glichkeit</w:t>
+      </w:r>
+      <w:proofErr w:type="spellEnd"/>
+      <w:r>
+        <w:rPr>
+          <w:rFonts w:ascii="Times New Roman" w:hAnsi="Times New Roman"/>
+          <w:sz w:val="24"/>
+          <w:szCs w:val="24"/>
+          <w:lang w:val="de-DE"/>
+        </w:rPr>
+        <w:t xml:space="preserve">, diese Schritte von der Webseite zu </w:t>
+      </w:r>
+      <w:r>
+        <w:rPr>
+          <w:rFonts w:ascii="Times New Roman" w:hAnsi="Times New Roman"/>
+          <w:sz w:val="24"/>
+          <w:szCs w:val="24"/>
           <w:lang w:val="de-DE"/>
         </w:rPr>
         <w:t>ü</w:t>
@@ -944,10 +1124,110 @@
           <w:rFonts w:ascii="Times New Roman" w:hAnsi="Times New Roman"/>
           <w:sz w:val="24"/>
           <w:szCs w:val="24"/>
-          <w:u w:color="000000"/>
-          <w:lang w:val="de-DE"/>
-        </w:rPr>
-        <w:t>ssen separat versendet werden.</w:t>
+          <w:lang w:val="de-DE"/>
+        </w:rPr>
+        <w:t>bernehmen (</w:t>
+      </w:r>
+      <w:r>
+        <w:rPr>
+          <w:rFonts w:ascii="Times New Roman" w:hAnsi="Times New Roman"/>
+          <w:sz w:val="24"/>
+          <w:szCs w:val="24"/>
+          <w:lang w:val="de-DE"/>
+        </w:rPr>
+        <w:t xml:space="preserve">Validierung der </w:t>
+      </w:r>
+      <w:proofErr w:type="spellStart"/>
+      <w:r>
+        <w:rPr>
+          <w:rFonts w:ascii="Times New Roman" w:hAnsi="Times New Roman"/>
+          <w:sz w:val="24"/>
+          <w:szCs w:val="24"/>
+          <w:lang w:val="de-DE"/>
+        </w:rPr>
+        <w:t>Checksum</w:t>
+      </w:r>
+      <w:proofErr w:type="spellEnd"/>
+      <w:r>
+        <w:rPr>
+          <w:rFonts w:ascii="Times New Roman" w:hAnsi="Times New Roman"/>
+          <w:sz w:val="24"/>
+          <w:szCs w:val="24"/>
+          <w:lang w:val="de-DE"/>
+        </w:rPr>
+        <w:t>). Erst wenn alle diese Schritte gegl</w:t>
+      </w:r>
+      <w:r>
+        <w:rPr>
+          <w:rFonts w:ascii="Times New Roman" w:hAnsi="Times New Roman"/>
+          <w:sz w:val="24"/>
+          <w:szCs w:val="24"/>
+          <w:lang w:val="de-DE"/>
+        </w:rPr>
+        <w:t>ü</w:t>
+      </w:r>
+      <w:r>
+        <w:rPr>
+          <w:rFonts w:ascii="Times New Roman" w:hAnsi="Times New Roman"/>
+          <w:sz w:val="24"/>
+          <w:szCs w:val="24"/>
+          <w:lang w:val="de-DE"/>
+        </w:rPr>
+        <w:t>ckt sind, wird die Datei als akzeptable gewertet und kann in die Datenbank gespeichert werden. Allerdings kann die Webseite nicht zwischen einer Falschen oder richtigen W</w:t>
+      </w:r>
+      <w:r>
+        <w:rPr>
+          <w:rFonts w:ascii="Times New Roman" w:hAnsi="Times New Roman"/>
+          <w:sz w:val="24"/>
+          <w:szCs w:val="24"/>
+          <w:lang w:val="de-DE"/>
+        </w:rPr>
+        <w:t>ä</w:t>
+      </w:r>
+      <w:r>
+        <w:rPr>
+          <w:rFonts w:ascii="Times New Roman" w:hAnsi="Times New Roman"/>
+          <w:sz w:val="24"/>
+          <w:szCs w:val="24"/>
+          <w:lang w:val="de-DE"/>
+        </w:rPr>
+        <w:t>hlerliste unterscheiden, solange das Format eingehalten wurde und die anderen Schritte gegl</w:t>
+      </w:r>
+      <w:r>
+        <w:rPr>
+          <w:rFonts w:ascii="Times New Roman" w:hAnsi="Times New Roman"/>
+          <w:sz w:val="24"/>
+          <w:szCs w:val="24"/>
+          <w:lang w:val="de-DE"/>
+        </w:rPr>
+        <w:t>ü</w:t>
+      </w:r>
+      <w:r>
+        <w:rPr>
+          <w:rFonts w:ascii="Times New Roman" w:hAnsi="Times New Roman"/>
+          <w:sz w:val="24"/>
+          <w:szCs w:val="24"/>
+          <w:lang w:val="de-DE"/>
+        </w:rPr>
+        <w:t>ckt sind, ist die Liste/Datei f</w:t>
+      </w:r>
+      <w:r>
+        <w:rPr>
+          <w:rFonts w:ascii="Times New Roman" w:hAnsi="Times New Roman"/>
+          <w:sz w:val="24"/>
+          <w:szCs w:val="24"/>
+          <w:lang w:val="de-DE"/>
+        </w:rPr>
+        <w:t>ü</w:t>
+      </w:r>
+      <w:r>
+        <w:rPr>
+          <w:rFonts w:ascii="Times New Roman" w:hAnsi="Times New Roman"/>
+          <w:sz w:val="24"/>
+          <w:szCs w:val="24"/>
+          <w:lang w:val="de-DE"/>
+        </w:rPr>
+        <w:t>r die Webseite.</w:t>
       </w:r>
     </w:p>
     <w:p>
@@ -968,25 +1248,7 @@
           <w:szCs w:val="24"/>
           <w:lang w:val="de-DE"/>
         </w:rPr>
-        <w:t>Es wird empfohlen bevor die Datei/Liste importiert wird, diese mit dem Passwort zu entschl</w:t>
-      </w:r>
-      <w:r>
-        <w:rPr>
-          <w:rFonts w:ascii="Times New Roman" w:hAnsi="Times New Roman"/>
-          <w:sz w:val="24"/>
-          <w:szCs w:val="24"/>
-          <w:lang w:val="de-DE"/>
-        </w:rPr>
-        <w:t>ü</w:t>
-      </w:r>
-      <w:r>
-        <w:rPr>
-          <w:rFonts w:ascii="Times New Roman" w:hAnsi="Times New Roman"/>
-          <w:sz w:val="24"/>
-          <w:szCs w:val="24"/>
-          <w:lang w:val="de-DE"/>
-        </w:rPr>
-        <w:t xml:space="preserve">sseln. Dazu sollte man, manuell von der angekommenen Datei eine </w:t>
+        <w:t xml:space="preserve">Als Verfahren für die Berechnung der </w:t>
       </w:r>
       <w:proofErr w:type="spellStart"/>
       <w:r>
@@ -1006,184 +1268,25 @@
           <w:szCs w:val="24"/>
           <w:lang w:val="de-DE"/>
         </w:rPr>
-        <w:t xml:space="preserve"> berechnen und diese mit der gesendeten </w:t>
-      </w:r>
-      <w:proofErr w:type="spellStart"/>
-      <w:r>
-        <w:rPr>
-          <w:rFonts w:ascii="Times New Roman" w:hAnsi="Times New Roman"/>
-          <w:sz w:val="24"/>
-          <w:szCs w:val="24"/>
-          <w:lang w:val="de-DE"/>
-        </w:rPr>
-        <w:t>Checksum</w:t>
-      </w:r>
-      <w:proofErr w:type="spellEnd"/>
-      <w:r>
-        <w:rPr>
-          <w:rFonts w:ascii="Times New Roman" w:hAnsi="Times New Roman"/>
-          <w:sz w:val="24"/>
-          <w:szCs w:val="24"/>
-          <w:lang w:val="de-DE"/>
-        </w:rPr>
-        <w:t xml:space="preserve"> vergleichen. Ebenfalls besteht die M</w:t>
-      </w:r>
-      <w:r>
-        <w:rPr>
-          <w:rFonts w:ascii="Times New Roman" w:hAnsi="Times New Roman"/>
-          <w:sz w:val="24"/>
-          <w:szCs w:val="24"/>
-          <w:lang w:val="sv-SE"/>
-        </w:rPr>
-        <w:t>ö</w:t>
-      </w:r>
-      <w:proofErr w:type="spellStart"/>
-      <w:r>
-        <w:rPr>
-          <w:rFonts w:ascii="Times New Roman" w:hAnsi="Times New Roman"/>
-          <w:sz w:val="24"/>
-          <w:szCs w:val="24"/>
-          <w:lang w:val="de-DE"/>
-        </w:rPr>
-        <w:t>glichkeit</w:t>
-      </w:r>
-      <w:proofErr w:type="spellEnd"/>
-      <w:r>
-        <w:rPr>
-          <w:rFonts w:ascii="Times New Roman" w:hAnsi="Times New Roman"/>
-          <w:sz w:val="24"/>
-          <w:szCs w:val="24"/>
-          <w:lang w:val="de-DE"/>
-        </w:rPr>
-        <w:t xml:space="preserve">, diese Schritte von der Webseite zu </w:t>
-      </w:r>
-      <w:r>
-        <w:rPr>
-          <w:rFonts w:ascii="Times New Roman" w:hAnsi="Times New Roman"/>
-          <w:sz w:val="24"/>
-          <w:szCs w:val="24"/>
-          <w:lang w:val="de-DE"/>
-        </w:rPr>
-        <w:t>ü</w:t>
-      </w:r>
-      <w:r>
-        <w:rPr>
-          <w:rFonts w:ascii="Times New Roman" w:hAnsi="Times New Roman"/>
-          <w:sz w:val="24"/>
-          <w:szCs w:val="24"/>
-          <w:lang w:val="de-DE"/>
-        </w:rPr>
-        <w:t>bernehmen (Entschl</w:t>
-      </w:r>
-      <w:r>
-        <w:rPr>
-          <w:rFonts w:ascii="Times New Roman" w:hAnsi="Times New Roman"/>
-          <w:sz w:val="24"/>
-          <w:szCs w:val="24"/>
-          <w:lang w:val="de-DE"/>
-        </w:rPr>
-        <w:t>ü</w:t>
-      </w:r>
-      <w:r>
-        <w:rPr>
-          <w:rFonts w:ascii="Times New Roman" w:hAnsi="Times New Roman"/>
-          <w:sz w:val="24"/>
-          <w:szCs w:val="24"/>
-          <w:lang w:val="de-DE"/>
-        </w:rPr>
-        <w:t xml:space="preserve">sselung mit dem Password, Berechnung der </w:t>
-      </w:r>
-      <w:proofErr w:type="spellStart"/>
-      <w:r>
-        <w:rPr>
-          <w:rFonts w:ascii="Times New Roman" w:hAnsi="Times New Roman"/>
-          <w:sz w:val="24"/>
-          <w:szCs w:val="24"/>
-          <w:lang w:val="de-DE"/>
-        </w:rPr>
-        <w:t>Checksum</w:t>
-      </w:r>
-      <w:proofErr w:type="spellEnd"/>
-      <w:r>
-        <w:rPr>
-          <w:rFonts w:ascii="Times New Roman" w:hAnsi="Times New Roman"/>
-          <w:sz w:val="24"/>
-          <w:szCs w:val="24"/>
-          <w:lang w:val="de-DE"/>
-        </w:rPr>
-        <w:t>). Erst wenn alle diese Schritte gegl</w:t>
-      </w:r>
-      <w:r>
-        <w:rPr>
-          <w:rFonts w:ascii="Times New Roman" w:hAnsi="Times New Roman"/>
-          <w:sz w:val="24"/>
-          <w:szCs w:val="24"/>
-          <w:lang w:val="de-DE"/>
-        </w:rPr>
-        <w:t>ü</w:t>
-      </w:r>
-      <w:r>
-        <w:rPr>
-          <w:rFonts w:ascii="Times New Roman" w:hAnsi="Times New Roman"/>
-          <w:sz w:val="24"/>
-          <w:szCs w:val="24"/>
-          <w:lang w:val="de-DE"/>
-        </w:rPr>
-        <w:t>ckt sind, wird die Datei als akzeptable gewertet und kann in die Datenbank gespeichert werden. Allerdings kann die Webseite nicht zwischen einer Falschen oder richtigen W</w:t>
-      </w:r>
-      <w:r>
-        <w:rPr>
-          <w:rFonts w:ascii="Times New Roman" w:hAnsi="Times New Roman"/>
-          <w:sz w:val="24"/>
-          <w:szCs w:val="24"/>
-          <w:lang w:val="de-DE"/>
-        </w:rPr>
-        <w:t>ä</w:t>
-      </w:r>
-      <w:r>
-        <w:rPr>
-          <w:rFonts w:ascii="Times New Roman" w:hAnsi="Times New Roman"/>
-          <w:sz w:val="24"/>
-          <w:szCs w:val="24"/>
-          <w:lang w:val="de-DE"/>
-        </w:rPr>
-        <w:t>hlerliste unterscheiden, solange das Format eingehalten wurde und die anderen Schritte gegl</w:t>
-      </w:r>
-      <w:r>
-        <w:rPr>
-          <w:rFonts w:ascii="Times New Roman" w:hAnsi="Times New Roman"/>
-          <w:sz w:val="24"/>
-          <w:szCs w:val="24"/>
-          <w:lang w:val="de-DE"/>
-        </w:rPr>
-        <w:t>ü</w:t>
-      </w:r>
-      <w:r>
-        <w:rPr>
-          <w:rFonts w:ascii="Times New Roman" w:hAnsi="Times New Roman"/>
-          <w:sz w:val="24"/>
-          <w:szCs w:val="24"/>
-          <w:lang w:val="de-DE"/>
-        </w:rPr>
-        <w:t>ckt sind, ist die Liste/Datei f</w:t>
-      </w:r>
-      <w:r>
-        <w:rPr>
-          <w:rFonts w:ascii="Times New Roman" w:hAnsi="Times New Roman"/>
-          <w:sz w:val="24"/>
-          <w:szCs w:val="24"/>
-          <w:lang w:val="de-DE"/>
-        </w:rPr>
-        <w:t>ü</w:t>
-      </w:r>
-      <w:r>
-        <w:rPr>
-          <w:rFonts w:ascii="Times New Roman" w:hAnsi="Times New Roman"/>
-          <w:sz w:val="24"/>
-          <w:szCs w:val="24"/>
-          <w:lang w:val="de-DE"/>
-        </w:rPr>
-        <w:t>r die Webseite.</w:t>
+        <w:t>, wird der SHA</w:t>
+      </w:r>
+      <w:r>
+        <w:rPr>
+          <w:rFonts w:ascii="Times New Roman" w:hAnsi="Times New Roman"/>
+          <w:sz w:val="24"/>
+          <w:szCs w:val="24"/>
+          <w:lang w:val="de-DE"/>
+        </w:rPr>
+        <w:t>1</w:t>
+      </w:r>
+      <w:r>
+        <w:rPr>
+          <w:rFonts w:ascii="Times New Roman" w:hAnsi="Times New Roman"/>
+          <w:sz w:val="24"/>
+          <w:szCs w:val="24"/>
+          <w:lang w:val="de-DE"/>
+        </w:rPr>
+        <w:t xml:space="preserve">/MD5 Hash-Algorithmus verwendet. </w:t>
       </w:r>
     </w:p>
     <w:p>
@@ -1197,53 +1300,9 @@
           <w:lang w:val="de-DE"/>
         </w:rPr>
       </w:pPr>
-      <w:r>
-        <w:rPr>
-          <w:rFonts w:ascii="Times New Roman" w:hAnsi="Times New Roman"/>
-          <w:sz w:val="24"/>
-          <w:szCs w:val="24"/>
-          <w:lang w:val="de-DE"/>
-        </w:rPr>
-        <w:lastRenderedPageBreak/>
-        <w:t xml:space="preserve">Als Verfahren für die Berechnung der </w:t>
-      </w:r>
-      <w:proofErr w:type="spellStart"/>
-      <w:r>
-        <w:rPr>
-          <w:rFonts w:ascii="Times New Roman" w:hAnsi="Times New Roman"/>
-          <w:sz w:val="24"/>
-          <w:szCs w:val="24"/>
-          <w:lang w:val="de-DE"/>
-        </w:rPr>
-        <w:t>Checksum</w:t>
-      </w:r>
-      <w:proofErr w:type="spellEnd"/>
-      <w:r>
-        <w:rPr>
-          <w:rFonts w:ascii="Times New Roman" w:hAnsi="Times New Roman"/>
-          <w:sz w:val="24"/>
-          <w:szCs w:val="24"/>
-          <w:lang w:val="de-DE"/>
-        </w:rPr>
-        <w:t xml:space="preserve">, wird der SHA512/MD5 Hash-Algorithmus verwendet. </w:t>
-      </w:r>
-    </w:p>
-    <w:p>
-      <w:pPr>
-        <w:pStyle w:val="Default"/>
-        <w:ind w:right="232"/>
-        <w:rPr>
-          <w:rFonts w:ascii="Times New Roman" w:eastAsia="Times New Roman" w:hAnsi="Times New Roman" w:cs="Times New Roman"/>
-          <w:sz w:val="24"/>
-          <w:szCs w:val="24"/>
-          <w:lang w:val="de-DE"/>
-        </w:rPr>
-      </w:pPr>
-    </w:p>
-    <w:p>
-      <w:pPr>
-        <w:pStyle w:val="Default"/>
-        <w:ind w:right="232"/>
+      <w:bookmarkStart w:id="2" w:name="_GoBack"/>
+      <w:bookmarkEnd w:id="2"/>
+      <w:r>
         <w:rPr>
           <w:rFonts w:ascii="Times New Roman" w:hAnsi="Times New Roman"/>
           <w:b/>
@@ -1253,62 +1312,7 @@
           <w:u w:val="single" w:color="000000"/>
           <w:lang w:val="de-DE"/>
         </w:rPr>
-      </w:pPr>
-    </w:p>
-    <w:p>
-      <w:pPr>
-        <w:pStyle w:val="Default"/>
-        <w:ind w:right="232"/>
-        <w:rPr>
-          <w:rFonts w:ascii="Times New Roman" w:hAnsi="Times New Roman"/>
-          <w:b/>
-          <w:bCs/>
-          <w:sz w:val="24"/>
-          <w:szCs w:val="24"/>
-          <w:u w:val="single" w:color="000000"/>
-          <w:lang w:val="de-DE"/>
-        </w:rPr>
-      </w:pPr>
-    </w:p>
-    <w:p>
-      <w:pPr>
-        <w:pStyle w:val="Default"/>
-        <w:ind w:right="232"/>
-        <w:rPr>
-          <w:rFonts w:ascii="Times New Roman" w:hAnsi="Times New Roman"/>
-          <w:b/>
-          <w:bCs/>
-          <w:sz w:val="24"/>
-          <w:szCs w:val="24"/>
-          <w:u w:val="single" w:color="000000"/>
-          <w:lang w:val="de-DE"/>
-        </w:rPr>
-      </w:pPr>
-    </w:p>
-    <w:p>
-      <w:pPr>
-        <w:pStyle w:val="Default"/>
-        <w:ind w:right="232"/>
-        <w:rPr>
-          <w:rFonts w:ascii="Times New Roman" w:eastAsia="Times New Roman" w:hAnsi="Times New Roman" w:cs="Times New Roman"/>
-          <w:b/>
-          <w:bCs/>
-          <w:sz w:val="24"/>
-          <w:szCs w:val="24"/>
-          <w:u w:val="single" w:color="000000"/>
-          <w:lang w:val="de-DE"/>
-        </w:rPr>
-      </w:pPr>
-      <w:r>
-        <w:rPr>
-          <w:rFonts w:ascii="Times New Roman" w:hAnsi="Times New Roman"/>
-          <w:b/>
-          <w:bCs/>
-          <w:sz w:val="24"/>
-          <w:szCs w:val="24"/>
-          <w:u w:val="single" w:color="000000"/>
-          <w:lang w:val="de-DE"/>
-        </w:rPr>
+        <w:lastRenderedPageBreak/>
         <w:t>Frontend Passwörter</w:t>
       </w:r>
       <w:r>

--- a/Old/Pflichtenheft/Sicherheit.docx
+++ b/Old/Pflichtenheft/Sicherheit.docx
@@ -103,27 +103,7 @@
           <w:u w:color="000000"/>
           <w:lang w:val="de-DE"/>
         </w:rPr>
-        <w:t>Umgesetzt wird dies,</w:t>
-      </w:r>
-      <w:r>
-        <w:rPr>
-          <w:rFonts w:ascii="Times New Roman" w:hAnsi="Times New Roman"/>
-          <w:sz w:val="24"/>
-          <w:szCs w:val="24"/>
-          <w:u w:color="000000"/>
-          <w:lang w:val="de-DE"/>
-        </w:rPr>
-        <w:t xml:space="preserve"> durch </w:t>
-      </w:r>
-      <w:r>
-        <w:rPr>
-          <w:rFonts w:ascii="Times New Roman" w:hAnsi="Times New Roman"/>
-          <w:sz w:val="24"/>
-          <w:szCs w:val="24"/>
-          <w:u w:color="000000"/>
-          <w:lang w:val="de-DE"/>
-        </w:rPr>
-        <w:t xml:space="preserve">sogenannte </w:t>
+        <w:t xml:space="preserve">Umgesetzt wird dies, durch sogenannte </w:t>
       </w:r>
       <w:bookmarkStart w:id="0" w:name="OLE_LINK3"/>
       <w:bookmarkStart w:id="1" w:name="OLE_LINK4"/>
@@ -155,17 +135,7 @@
           <w:u w:color="000000"/>
           <w:lang w:val="de-DE"/>
         </w:rPr>
-        <w:t>gbarkeitscluster</w:t>
-      </w:r>
-      <w:r>
-        <w:rPr>
-          <w:rFonts w:ascii="Times New Roman" w:hAnsi="Times New Roman"/>
-          <w:sz w:val="24"/>
-          <w:szCs w:val="24"/>
-          <w:u w:color="000000"/>
-          <w:lang w:val="de-DE"/>
-        </w:rPr>
-        <w:t xml:space="preserve"> </w:t>
+        <w:t xml:space="preserve">gbarkeitscluster </w:t>
       </w:r>
       <w:bookmarkEnd w:id="0"/>
       <w:bookmarkEnd w:id="1"/>
@@ -240,17 +210,7 @@
           <w:u w:color="000000"/>
           <w:lang w:val="de-DE"/>
         </w:rPr>
-        <w:t xml:space="preserve">Ein veraltetest und unsicheres Verfahren, wäre das manuelle Übertragen von Daten, an einen zweien Server (der DNS-Server würde sich um die richtige Zuordnung kümmern). Bei diesem Verfahren hat meine eine viel höhere Fehleranfälligkeit und hat maximal einen Ersatz Server. Dazu kommt, dass die Daten, bei der Übertragung zum zweien Server manipuliert werden könne, was ein hohes Sicherheitsrisiko ist. Beim </w:t>
-      </w:r>
-      <w:r>
-        <w:rPr>
-          <w:rFonts w:ascii="Times New Roman" w:hAnsi="Times New Roman"/>
-          <w:sz w:val="24"/>
-          <w:szCs w:val="24"/>
-          <w:u w:color="000000"/>
-          <w:lang w:val="de-DE"/>
-        </w:rPr>
-        <w:t>Hochverf</w:t>
+        <w:t>Ein veraltetest und unsicheres Verfahren, wäre das manuelle Übertragen von Daten, an einen zweien Server (der DNS-Server würde sich um die richtige Zuordnung kümmern). Bei diesem Verfahren hat meine eine viel höhere Fehleranfälligkeit und hat maximal einen Ersatz Server. Dazu kommt, dass die Daten, bei der Übertragung zum zweien Server manipuliert werden könne, was ein hohes Sicherheitsrisiko ist. Beim Hochverf</w:t>
       </w:r>
       <w:r>
         <w:rPr>
@@ -270,17 +230,7 @@
           <w:u w:color="000000"/>
           <w:lang w:val="de-DE"/>
         </w:rPr>
-        <w:t>gbarkeitscluster</w:t>
-      </w:r>
-      <w:r>
-        <w:rPr>
-          <w:rFonts w:ascii="Times New Roman" w:hAnsi="Times New Roman"/>
-          <w:sz w:val="24"/>
-          <w:szCs w:val="24"/>
-          <w:u w:color="000000"/>
-          <w:lang w:val="de-DE"/>
-        </w:rPr>
-        <w:t>, greifen alle Cluster auf denselben Datensatz zu, und somit ist dieser für jeden gleich und unverfälscht.</w:t>
+        <w:t>gbarkeitscluster, greifen alle Cluster auf denselben Datensatz zu, und somit ist dieser für jeden gleich und unverfälscht.</w:t>
       </w:r>
     </w:p>
     <w:p>
@@ -664,7 +614,7 @@
         <w:pStyle w:val="Default"/>
         <w:ind w:right="232"/>
         <w:rPr>
-          <w:rFonts w:ascii="Times New Roman" w:eastAsia="Times New Roman" w:hAnsi="Times New Roman" w:cs="Times New Roman"/>
+          <w:rFonts w:ascii="Times New Roman" w:hAnsi="Times New Roman"/>
           <w:sz w:val="24"/>
           <w:szCs w:val="24"/>
           <w:u w:color="000000"/>
@@ -699,93 +649,7 @@
           <w:u w:color="000000"/>
           <w:lang w:val="de-DE"/>
         </w:rPr>
-        <w:t xml:space="preserve"> Parteien/Kandidaten und diese zum Verantwortlichen der Wahl senden (Ersteller der Online Wahl</w:t>
-      </w:r>
-      <w:proofErr w:type="gramStart"/>
-      <w:r>
-        <w:rPr>
-          <w:rFonts w:ascii="Times New Roman" w:hAnsi="Times New Roman"/>
-          <w:sz w:val="24"/>
-          <w:szCs w:val="24"/>
-          <w:u w:color="000000"/>
-          <w:lang w:val="de-DE"/>
-        </w:rPr>
-        <w:t>).Ein</w:t>
-      </w:r>
-      <w:proofErr w:type="gramEnd"/>
-      <w:r>
-        <w:rPr>
-          <w:rFonts w:ascii="Times New Roman" w:hAnsi="Times New Roman"/>
-          <w:sz w:val="24"/>
-          <w:szCs w:val="24"/>
-          <w:u w:color="000000"/>
-          <w:lang w:val="de-DE"/>
-        </w:rPr>
-        <w:t xml:space="preserve"> Import geht immer nur im </w:t>
-      </w:r>
-      <w:r>
-        <w:rPr>
-          <w:rFonts w:ascii="Times New Roman" w:hAnsi="Times New Roman"/>
-          <w:sz w:val="24"/>
-          <w:szCs w:val="24"/>
-          <w:u w:color="000000"/>
-          <w:lang w:val="de-DE"/>
-        </w:rPr>
-        <w:t>Ganzen</w:t>
-      </w:r>
-      <w:r>
-        <w:rPr>
-          <w:rFonts w:ascii="Times New Roman" w:hAnsi="Times New Roman"/>
-          <w:sz w:val="24"/>
-          <w:szCs w:val="24"/>
-          <w:u w:color="000000"/>
-          <w:lang w:val="de-DE"/>
-        </w:rPr>
-        <w:t xml:space="preserve"> und kann auch nur im Ganzen </w:t>
-      </w:r>
-      <w:proofErr w:type="spellStart"/>
-      <w:r>
-        <w:rPr>
-          <w:rFonts w:ascii="Times New Roman" w:hAnsi="Times New Roman"/>
-          <w:sz w:val="24"/>
-          <w:szCs w:val="24"/>
-          <w:u w:color="000000"/>
-          <w:lang w:val="de-DE"/>
-        </w:rPr>
-        <w:t>gel</w:t>
-      </w:r>
-      <w:proofErr w:type="spellEnd"/>
-      <w:r>
-        <w:rPr>
-          <w:rFonts w:ascii="Times New Roman" w:hAnsi="Times New Roman"/>
-          <w:sz w:val="24"/>
-          <w:szCs w:val="24"/>
-          <w:u w:color="000000"/>
-          <w:lang w:val="sv-SE"/>
-        </w:rPr>
-        <w:t>ö</w:t>
-      </w:r>
-      <w:proofErr w:type="spellStart"/>
-      <w:r>
-        <w:rPr>
-          <w:rFonts w:ascii="Times New Roman" w:hAnsi="Times New Roman"/>
-          <w:sz w:val="24"/>
-          <w:szCs w:val="24"/>
-          <w:u w:color="000000"/>
-          <w:lang w:val="de-DE"/>
-        </w:rPr>
-        <w:t>scht</w:t>
-      </w:r>
-      <w:proofErr w:type="spellEnd"/>
-      <w:r>
-        <w:rPr>
-          <w:rFonts w:ascii="Times New Roman" w:hAnsi="Times New Roman"/>
-          <w:sz w:val="24"/>
-          <w:szCs w:val="24"/>
-          <w:u w:color="000000"/>
-          <w:lang w:val="de-DE"/>
-        </w:rPr>
-        <w:t xml:space="preserve"> werden.</w:t>
+        <w:t xml:space="preserve"> Parteien/Kandidaten und diese zum Verantwortlichen der Wahl senden (Ersteller der Online Wahl).</w:t>
       </w:r>
     </w:p>
     <w:p>
@@ -800,95 +664,81 @@
           <w:lang w:val="de-DE"/>
         </w:rPr>
       </w:pPr>
-      <w:r>
-        <w:rPr>
-          <w:rFonts w:ascii="Times New Roman" w:hAnsi="Times New Roman"/>
-          <w:sz w:val="24"/>
-          <w:szCs w:val="24"/>
-          <w:u w:color="000000"/>
-          <w:lang w:val="de-DE"/>
-        </w:rPr>
-        <w:t xml:space="preserve">Das heißt, eine Liste wird </w:t>
-      </w:r>
-      <w:r>
-        <w:rPr>
-          <w:rFonts w:ascii="Times New Roman" w:hAnsi="Times New Roman"/>
-          <w:sz w:val="24"/>
-          <w:szCs w:val="24"/>
-          <w:u w:color="000000"/>
-          <w:lang w:val="de-DE"/>
-        </w:rPr>
-        <w:t>genauso</w:t>
-      </w:r>
-      <w:r>
-        <w:rPr>
-          <w:rFonts w:ascii="Times New Roman" w:hAnsi="Times New Roman"/>
-          <w:sz w:val="24"/>
-          <w:szCs w:val="24"/>
-          <w:u w:color="000000"/>
-          <w:lang w:val="de-DE"/>
-        </w:rPr>
-        <w:t xml:space="preserve"> importiert wie ein Wahlkreis sie erstellt. Einzelne Eintr</w:t>
-      </w:r>
-      <w:r>
-        <w:rPr>
-          <w:rFonts w:ascii="Times New Roman" w:hAnsi="Times New Roman"/>
-          <w:sz w:val="24"/>
-          <w:szCs w:val="24"/>
-          <w:u w:color="000000"/>
-          <w:lang w:val="de-DE"/>
-        </w:rPr>
-        <w:t>ä</w:t>
-      </w:r>
-      <w:r>
-        <w:rPr>
-          <w:rFonts w:ascii="Times New Roman" w:hAnsi="Times New Roman"/>
-          <w:sz w:val="24"/>
-          <w:szCs w:val="24"/>
-          <w:u w:color="000000"/>
-          <w:lang w:val="de-DE"/>
-        </w:rPr>
-        <w:t>ge sind nicht von der Software ver</w:t>
-      </w:r>
-      <w:r>
-        <w:rPr>
-          <w:rFonts w:ascii="Times New Roman" w:hAnsi="Times New Roman"/>
-          <w:sz w:val="24"/>
-          <w:szCs w:val="24"/>
-          <w:u w:color="000000"/>
-          <w:lang w:val="de-DE"/>
-        </w:rPr>
-        <w:t>ä</w:t>
-      </w:r>
-      <w:r>
-        <w:rPr>
-          <w:rFonts w:ascii="Times New Roman" w:hAnsi="Times New Roman"/>
-          <w:sz w:val="24"/>
-          <w:szCs w:val="24"/>
-          <w:u w:color="000000"/>
-          <w:lang w:val="de-DE"/>
-        </w:rPr>
-        <w:t>nderbar. Hat man doch einen Fehler gemacht, in dem z.B. ein Eintrag falsch ist oder fehlt, muss die Liste neu importiert werden und die alten Eintr</w:t>
-      </w:r>
-      <w:r>
-        <w:rPr>
-          <w:rFonts w:ascii="Times New Roman" w:hAnsi="Times New Roman"/>
-          <w:sz w:val="24"/>
-          <w:szCs w:val="24"/>
-          <w:u w:color="000000"/>
-          <w:lang w:val="de-DE"/>
-        </w:rPr>
-        <w:t>ä</w:t>
-      </w:r>
-      <w:r>
-        <w:rPr>
-          <w:rFonts w:ascii="Times New Roman" w:hAnsi="Times New Roman"/>
-          <w:sz w:val="24"/>
-          <w:szCs w:val="24"/>
-          <w:u w:color="000000"/>
-          <w:lang w:val="de-DE"/>
-        </w:rPr>
-        <w:t>ge werden entfernt.</w:t>
+      <w:bookmarkStart w:id="2" w:name="_GoBack"/>
+      <w:bookmarkEnd w:id="2"/>
+      <w:r>
+        <w:rPr>
+          <w:rFonts w:ascii="Times New Roman" w:hAnsi="Times New Roman"/>
+          <w:sz w:val="24"/>
+          <w:szCs w:val="24"/>
+          <w:u w:color="000000"/>
+          <w:lang w:val="de-DE"/>
+        </w:rPr>
+        <w:t xml:space="preserve">Ein Import geht immer nur im </w:t>
+      </w:r>
+      <w:r>
+        <w:rPr>
+          <w:rFonts w:ascii="Times New Roman" w:hAnsi="Times New Roman"/>
+          <w:sz w:val="24"/>
+          <w:szCs w:val="24"/>
+          <w:u w:color="000000"/>
+          <w:lang w:val="de-DE"/>
+        </w:rPr>
+        <w:t>Ganzen</w:t>
+      </w:r>
+      <w:r>
+        <w:rPr>
+          <w:rFonts w:ascii="Times New Roman" w:hAnsi="Times New Roman"/>
+          <w:sz w:val="24"/>
+          <w:szCs w:val="24"/>
+          <w:u w:color="000000"/>
+          <w:lang w:val="de-DE"/>
+        </w:rPr>
+        <w:t xml:space="preserve"> und kann auch nur im Ganzen </w:t>
+      </w:r>
+      <w:proofErr w:type="spellStart"/>
+      <w:r>
+        <w:rPr>
+          <w:rFonts w:ascii="Times New Roman" w:hAnsi="Times New Roman"/>
+          <w:sz w:val="24"/>
+          <w:szCs w:val="24"/>
+          <w:u w:color="000000"/>
+          <w:lang w:val="de-DE"/>
+        </w:rPr>
+        <w:t>gel</w:t>
+      </w:r>
+      <w:proofErr w:type="spellEnd"/>
+      <w:r>
+        <w:rPr>
+          <w:rFonts w:ascii="Times New Roman" w:hAnsi="Times New Roman"/>
+          <w:sz w:val="24"/>
+          <w:szCs w:val="24"/>
+          <w:u w:color="000000"/>
+          <w:lang w:val="sv-SE"/>
+        </w:rPr>
+        <w:t>ö</w:t>
+      </w:r>
+      <w:proofErr w:type="spellStart"/>
+      <w:r>
+        <w:rPr>
+          <w:rFonts w:ascii="Times New Roman" w:hAnsi="Times New Roman"/>
+          <w:sz w:val="24"/>
+          <w:szCs w:val="24"/>
+          <w:u w:color="000000"/>
+          <w:lang w:val="de-DE"/>
+        </w:rPr>
+        <w:t>scht</w:t>
+      </w:r>
+      <w:proofErr w:type="spellEnd"/>
+      <w:r>
+        <w:rPr>
+          <w:rFonts w:ascii="Times New Roman" w:hAnsi="Times New Roman"/>
+          <w:sz w:val="24"/>
+          <w:szCs w:val="24"/>
+          <w:u w:color="000000"/>
+          <w:lang w:val="de-DE"/>
+        </w:rPr>
+        <w:t xml:space="preserve"> werden.</w:t>
       </w:r>
     </w:p>
     <w:p>
@@ -911,49 +761,87 @@
           <w:u w:color="000000"/>
           <w:lang w:val="de-DE"/>
         </w:rPr>
-        <w:t>Um die Korruption dieser Listen/Dateien zu vermeiden, werden diese Dateien verschl</w:t>
-      </w:r>
-      <w:r>
-        <w:rPr>
-          <w:rFonts w:ascii="Times New Roman" w:hAnsi="Times New Roman"/>
-          <w:sz w:val="24"/>
-          <w:szCs w:val="24"/>
-          <w:u w:color="000000"/>
-          <w:lang w:val="de-DE"/>
-        </w:rPr>
-        <w:t>ü</w:t>
-      </w:r>
-      <w:r>
-        <w:rPr>
-          <w:rFonts w:ascii="Times New Roman" w:hAnsi="Times New Roman"/>
-          <w:sz w:val="24"/>
-          <w:szCs w:val="24"/>
-          <w:u w:color="000000"/>
-          <w:lang w:val="de-DE"/>
-        </w:rPr>
-        <w:t xml:space="preserve">sselt (wenn die Anforderung besteht mit einem Passwort versehen) und die </w:t>
-      </w:r>
-      <w:proofErr w:type="spellStart"/>
-      <w:r>
-        <w:rPr>
-          <w:rFonts w:ascii="Times New Roman" w:hAnsi="Times New Roman"/>
-          <w:sz w:val="24"/>
-          <w:szCs w:val="24"/>
-          <w:u w:color="000000"/>
-          <w:lang w:val="de-DE"/>
-        </w:rPr>
-        <w:t>Checksum</w:t>
-      </w:r>
-      <w:proofErr w:type="spellEnd"/>
-      <w:r>
-        <w:rPr>
-          <w:rFonts w:ascii="Times New Roman" w:hAnsi="Times New Roman"/>
-          <w:sz w:val="24"/>
-          <w:szCs w:val="24"/>
-          <w:u w:color="000000"/>
-          <w:lang w:val="de-DE"/>
-        </w:rPr>
-        <w:t xml:space="preserve"> berechnet.</w:t>
+        <w:t xml:space="preserve">Das heißt, eine Liste wird </w:t>
+      </w:r>
+      <w:r>
+        <w:rPr>
+          <w:rFonts w:ascii="Times New Roman" w:hAnsi="Times New Roman"/>
+          <w:sz w:val="24"/>
+          <w:szCs w:val="24"/>
+          <w:u w:color="000000"/>
+          <w:lang w:val="de-DE"/>
+        </w:rPr>
+        <w:t>genauso</w:t>
+      </w:r>
+      <w:r>
+        <w:rPr>
+          <w:rFonts w:ascii="Times New Roman" w:hAnsi="Times New Roman"/>
+          <w:sz w:val="24"/>
+          <w:szCs w:val="24"/>
+          <w:u w:color="000000"/>
+          <w:lang w:val="de-DE"/>
+        </w:rPr>
+        <w:t xml:space="preserve"> importiert wie ein Wahlkreis sie erstellt. Einzelne Eintr</w:t>
+      </w:r>
+      <w:r>
+        <w:rPr>
+          <w:rFonts w:ascii="Times New Roman" w:hAnsi="Times New Roman"/>
+          <w:sz w:val="24"/>
+          <w:szCs w:val="24"/>
+          <w:u w:color="000000"/>
+          <w:lang w:val="de-DE"/>
+        </w:rPr>
+        <w:t>ä</w:t>
+      </w:r>
+      <w:r>
+        <w:rPr>
+          <w:rFonts w:ascii="Times New Roman" w:hAnsi="Times New Roman"/>
+          <w:sz w:val="24"/>
+          <w:szCs w:val="24"/>
+          <w:u w:color="000000"/>
+          <w:lang w:val="de-DE"/>
+        </w:rPr>
+        <w:t>ge sind nicht von der Software ver</w:t>
+      </w:r>
+      <w:r>
+        <w:rPr>
+          <w:rFonts w:ascii="Times New Roman" w:hAnsi="Times New Roman"/>
+          <w:sz w:val="24"/>
+          <w:szCs w:val="24"/>
+          <w:u w:color="000000"/>
+          <w:lang w:val="de-DE"/>
+        </w:rPr>
+        <w:t>ä</w:t>
+      </w:r>
+      <w:r>
+        <w:rPr>
+          <w:rFonts w:ascii="Times New Roman" w:hAnsi="Times New Roman"/>
+          <w:sz w:val="24"/>
+          <w:szCs w:val="24"/>
+          <w:u w:color="000000"/>
+          <w:lang w:val="de-DE"/>
+        </w:rPr>
+        <w:t>nderbar. Hat man doch einen Fehler gemacht, in dem z.B. ein Eintrag falsch ist oder fehlt, muss die Liste neu importiert werden und die alten Eintr</w:t>
+      </w:r>
+      <w:r>
+        <w:rPr>
+          <w:rFonts w:ascii="Times New Roman" w:hAnsi="Times New Roman"/>
+          <w:sz w:val="24"/>
+          <w:szCs w:val="24"/>
+          <w:u w:color="000000"/>
+          <w:lang w:val="de-DE"/>
+        </w:rPr>
+        <w:t>ä</w:t>
+      </w:r>
+      <w:r>
+        <w:rPr>
+          <w:rFonts w:ascii="Times New Roman" w:hAnsi="Times New Roman"/>
+          <w:sz w:val="24"/>
+          <w:szCs w:val="24"/>
+          <w:u w:color="000000"/>
+          <w:lang w:val="de-DE"/>
+        </w:rPr>
+        <w:t>ge werden entfernt.</w:t>
       </w:r>
     </w:p>
     <w:p>
@@ -968,6 +856,36 @@
           <w:lang w:val="de-DE"/>
         </w:rPr>
       </w:pPr>
+      <w:r>
+        <w:rPr>
+          <w:rFonts w:ascii="Times New Roman" w:hAnsi="Times New Roman"/>
+          <w:sz w:val="24"/>
+          <w:szCs w:val="24"/>
+          <w:u w:color="000000"/>
+          <w:lang w:val="de-DE"/>
+        </w:rPr>
+        <w:t>Um die Korruption dieser Listen/Dateien zu vermeiden, werden diese Dateien verschl</w:t>
+      </w:r>
+      <w:r>
+        <w:rPr>
+          <w:rFonts w:ascii="Times New Roman" w:hAnsi="Times New Roman"/>
+          <w:sz w:val="24"/>
+          <w:szCs w:val="24"/>
+          <w:u w:color="000000"/>
+          <w:lang w:val="de-DE"/>
+        </w:rPr>
+        <w:t>ü</w:t>
+      </w:r>
+      <w:r>
+        <w:rPr>
+          <w:rFonts w:ascii="Times New Roman" w:hAnsi="Times New Roman"/>
+          <w:sz w:val="24"/>
+          <w:szCs w:val="24"/>
+          <w:u w:color="000000"/>
+          <w:lang w:val="de-DE"/>
+        </w:rPr>
+        <w:t xml:space="preserve">sselt (wenn die Anforderung besteht mit einem Passwort versehen) und die </w:t>
+      </w:r>
       <w:proofErr w:type="spellStart"/>
       <w:r>
         <w:rPr>
@@ -988,37 +906,7 @@
           <w:u w:color="000000"/>
           <w:lang w:val="de-DE"/>
         </w:rPr>
-        <w:t xml:space="preserve"> (sowie Passwort) m</w:t>
-      </w:r>
-      <w:r>
-        <w:rPr>
-          <w:rFonts w:ascii="Times New Roman" w:hAnsi="Times New Roman"/>
-          <w:sz w:val="24"/>
-          <w:szCs w:val="24"/>
-          <w:u w:color="000000"/>
-          <w:lang w:val="de-DE"/>
-        </w:rPr>
-        <w:t>ü</w:t>
-      </w:r>
-      <w:r>
-        <w:rPr>
-          <w:rFonts w:ascii="Times New Roman" w:hAnsi="Times New Roman"/>
-          <w:sz w:val="24"/>
-          <w:szCs w:val="24"/>
-          <w:u w:color="000000"/>
-          <w:lang w:val="de-DE"/>
-        </w:rPr>
-        <w:t>ssen separat versendet werden.</w:t>
-      </w:r>
-      <w:r>
-        <w:rPr>
-          <w:rFonts w:ascii="Times New Roman" w:hAnsi="Times New Roman"/>
-          <w:sz w:val="24"/>
-          <w:szCs w:val="24"/>
-          <w:u w:color="000000"/>
-          <w:lang w:val="de-DE"/>
-        </w:rPr>
-        <w:t xml:space="preserve"> Dazu werden die CSV Dateien in einem ZIP-Archiv mit Passwort gepackt, welches verschlüsselt wird. Dieses ZIP-Archiv muss vor dem importieren mit besagten Passwort entschlüsselt werden. Dies muss für eine erhöhte Sicherheit manuell und vor dem Import der einzelnen CSV-Dateien passieren.</w:t>
+        <w:t xml:space="preserve"> berechnet.</w:t>
       </w:r>
     </w:p>
     <w:p>
@@ -1029,24 +917,17 @@
           <w:rFonts w:ascii="Times New Roman" w:eastAsia="Times New Roman" w:hAnsi="Times New Roman" w:cs="Times New Roman"/>
           <w:sz w:val="24"/>
           <w:szCs w:val="24"/>
+          <w:u w:color="000000"/>
           <w:lang w:val="de-DE"/>
         </w:rPr>
       </w:pPr>
-      <w:r>
-        <w:rPr>
-          <w:rFonts w:ascii="Times New Roman" w:hAnsi="Times New Roman"/>
-          <w:sz w:val="24"/>
-          <w:szCs w:val="24"/>
-          <w:lang w:val="de-DE"/>
-        </w:rPr>
-        <w:t xml:space="preserve">Dazu sollte man, manuell von der angekommenen Datei eine </w:t>
-      </w:r>
       <w:proofErr w:type="spellStart"/>
       <w:r>
         <w:rPr>
           <w:rFonts w:ascii="Times New Roman" w:hAnsi="Times New Roman"/>
           <w:sz w:val="24"/>
           <w:szCs w:val="24"/>
+          <w:u w:color="000000"/>
           <w:lang w:val="de-DE"/>
         </w:rPr>
         <w:t>Checksum</w:t>
@@ -1057,64 +938,17 @@
           <w:rFonts w:ascii="Times New Roman" w:hAnsi="Times New Roman"/>
           <w:sz w:val="24"/>
           <w:szCs w:val="24"/>
-          <w:lang w:val="de-DE"/>
-        </w:rPr>
-        <w:t xml:space="preserve"> berechnen und diese mit der gesendeten </w:t>
-      </w:r>
-      <w:proofErr w:type="spellStart"/>
-      <w:r>
-        <w:rPr>
-          <w:rFonts w:ascii="Times New Roman" w:hAnsi="Times New Roman"/>
-          <w:sz w:val="24"/>
-          <w:szCs w:val="24"/>
-          <w:lang w:val="de-DE"/>
-        </w:rPr>
-        <w:t>Checksum</w:t>
-      </w:r>
-      <w:proofErr w:type="spellEnd"/>
-      <w:r>
-        <w:rPr>
-          <w:rFonts w:ascii="Times New Roman" w:hAnsi="Times New Roman"/>
-          <w:sz w:val="24"/>
-          <w:szCs w:val="24"/>
-          <w:lang w:val="de-DE"/>
-        </w:rPr>
-        <w:t xml:space="preserve"> vergleichen. Ebenfalls besteht die M</w:t>
-      </w:r>
-      <w:r>
-        <w:rPr>
-          <w:rFonts w:ascii="Times New Roman" w:hAnsi="Times New Roman"/>
-          <w:sz w:val="24"/>
-          <w:szCs w:val="24"/>
-          <w:lang w:val="sv-SE"/>
-        </w:rPr>
-        <w:t>ö</w:t>
-      </w:r>
-      <w:proofErr w:type="spellStart"/>
-      <w:r>
-        <w:rPr>
-          <w:rFonts w:ascii="Times New Roman" w:hAnsi="Times New Roman"/>
-          <w:sz w:val="24"/>
-          <w:szCs w:val="24"/>
-          <w:lang w:val="de-DE"/>
-        </w:rPr>
-        <w:t>glichkeit</w:t>
-      </w:r>
-      <w:proofErr w:type="spellEnd"/>
-      <w:r>
-        <w:rPr>
-          <w:rFonts w:ascii="Times New Roman" w:hAnsi="Times New Roman"/>
-          <w:sz w:val="24"/>
-          <w:szCs w:val="24"/>
-          <w:lang w:val="de-DE"/>
-        </w:rPr>
-        <w:t xml:space="preserve">, diese Schritte von der Webseite zu </w:t>
-      </w:r>
-      <w:r>
-        <w:rPr>
-          <w:rFonts w:ascii="Times New Roman" w:hAnsi="Times New Roman"/>
-          <w:sz w:val="24"/>
-          <w:szCs w:val="24"/>
+          <w:u w:color="000000"/>
+          <w:lang w:val="de-DE"/>
+        </w:rPr>
+        <w:t xml:space="preserve"> (sowie Passwort) m</w:t>
+      </w:r>
+      <w:r>
+        <w:rPr>
+          <w:rFonts w:ascii="Times New Roman" w:hAnsi="Times New Roman"/>
+          <w:sz w:val="24"/>
+          <w:szCs w:val="24"/>
+          <w:u w:color="000000"/>
           <w:lang w:val="de-DE"/>
         </w:rPr>
         <w:t>ü</w:t>
@@ -1124,110 +958,20 @@
           <w:rFonts w:ascii="Times New Roman" w:hAnsi="Times New Roman"/>
           <w:sz w:val="24"/>
           <w:szCs w:val="24"/>
-          <w:lang w:val="de-DE"/>
-        </w:rPr>
-        <w:t>bernehmen (</w:t>
-      </w:r>
-      <w:r>
-        <w:rPr>
-          <w:rFonts w:ascii="Times New Roman" w:hAnsi="Times New Roman"/>
-          <w:sz w:val="24"/>
-          <w:szCs w:val="24"/>
-          <w:lang w:val="de-DE"/>
-        </w:rPr>
-        <w:t xml:space="preserve">Validierung der </w:t>
-      </w:r>
-      <w:proofErr w:type="spellStart"/>
-      <w:r>
-        <w:rPr>
-          <w:rFonts w:ascii="Times New Roman" w:hAnsi="Times New Roman"/>
-          <w:sz w:val="24"/>
-          <w:szCs w:val="24"/>
-          <w:lang w:val="de-DE"/>
-        </w:rPr>
-        <w:t>Checksum</w:t>
-      </w:r>
-      <w:proofErr w:type="spellEnd"/>
-      <w:r>
-        <w:rPr>
-          <w:rFonts w:ascii="Times New Roman" w:hAnsi="Times New Roman"/>
-          <w:sz w:val="24"/>
-          <w:szCs w:val="24"/>
-          <w:lang w:val="de-DE"/>
-        </w:rPr>
-        <w:t>). Erst wenn alle diese Schritte gegl</w:t>
-      </w:r>
-      <w:r>
-        <w:rPr>
-          <w:rFonts w:ascii="Times New Roman" w:hAnsi="Times New Roman"/>
-          <w:sz w:val="24"/>
-          <w:szCs w:val="24"/>
-          <w:lang w:val="de-DE"/>
-        </w:rPr>
-        <w:t>ü</w:t>
-      </w:r>
-      <w:r>
-        <w:rPr>
-          <w:rFonts w:ascii="Times New Roman" w:hAnsi="Times New Roman"/>
-          <w:sz w:val="24"/>
-          <w:szCs w:val="24"/>
-          <w:lang w:val="de-DE"/>
-        </w:rPr>
-        <w:t>ckt sind, wird die Datei als akzeptable gewertet und kann in die Datenbank gespeichert werden. Allerdings kann die Webseite nicht zwischen einer Falschen oder richtigen W</w:t>
-      </w:r>
-      <w:r>
-        <w:rPr>
-          <w:rFonts w:ascii="Times New Roman" w:hAnsi="Times New Roman"/>
-          <w:sz w:val="24"/>
-          <w:szCs w:val="24"/>
-          <w:lang w:val="de-DE"/>
-        </w:rPr>
-        <w:t>ä</w:t>
-      </w:r>
-      <w:r>
-        <w:rPr>
-          <w:rFonts w:ascii="Times New Roman" w:hAnsi="Times New Roman"/>
-          <w:sz w:val="24"/>
-          <w:szCs w:val="24"/>
-          <w:lang w:val="de-DE"/>
-        </w:rPr>
-        <w:t>hlerliste unterscheiden, solange das Format eingehalten wurde und die anderen Schritte gegl</w:t>
-      </w:r>
-      <w:r>
-        <w:rPr>
-          <w:rFonts w:ascii="Times New Roman" w:hAnsi="Times New Roman"/>
-          <w:sz w:val="24"/>
-          <w:szCs w:val="24"/>
-          <w:lang w:val="de-DE"/>
-        </w:rPr>
-        <w:t>ü</w:t>
-      </w:r>
-      <w:r>
-        <w:rPr>
-          <w:rFonts w:ascii="Times New Roman" w:hAnsi="Times New Roman"/>
-          <w:sz w:val="24"/>
-          <w:szCs w:val="24"/>
-          <w:lang w:val="de-DE"/>
-        </w:rPr>
-        <w:t>ckt sind, ist die Liste/Datei f</w:t>
-      </w:r>
-      <w:r>
-        <w:rPr>
-          <w:rFonts w:ascii="Times New Roman" w:hAnsi="Times New Roman"/>
-          <w:sz w:val="24"/>
-          <w:szCs w:val="24"/>
-          <w:lang w:val="de-DE"/>
-        </w:rPr>
-        <w:t>ü</w:t>
-      </w:r>
-      <w:r>
-        <w:rPr>
-          <w:rFonts w:ascii="Times New Roman" w:hAnsi="Times New Roman"/>
-          <w:sz w:val="24"/>
-          <w:szCs w:val="24"/>
-          <w:lang w:val="de-DE"/>
-        </w:rPr>
-        <w:t>r die Webseite.</w:t>
+          <w:u w:color="000000"/>
+          <w:lang w:val="de-DE"/>
+        </w:rPr>
+        <w:t>ssen separat versendet werden.</w:t>
+      </w:r>
+      <w:r>
+        <w:rPr>
+          <w:rFonts w:ascii="Times New Roman" w:hAnsi="Times New Roman"/>
+          <w:sz w:val="24"/>
+          <w:szCs w:val="24"/>
+          <w:u w:color="000000"/>
+          <w:lang w:val="de-DE"/>
+        </w:rPr>
+        <w:t xml:space="preserve"> Dazu werden die CSV Dateien in einem ZIP-Archiv mit Passwort gepackt, welches verschlüsselt wird. Dieses ZIP-Archiv muss vor dem importieren mit besagten Passwort entschlüsselt werden. Dies muss für eine erhöhte Sicherheit manuell und vor dem Import der einzelnen CSV-Dateien passieren.</w:t>
       </w:r>
     </w:p>
     <w:p>
@@ -1248,7 +992,7 @@
           <w:szCs w:val="24"/>
           <w:lang w:val="de-DE"/>
         </w:rPr>
-        <w:t xml:space="preserve">Als Verfahren für die Berechnung der </w:t>
+        <w:t xml:space="preserve">Dazu sollte man, manuell von der angekommenen Datei eine </w:t>
       </w:r>
       <w:proofErr w:type="spellStart"/>
       <w:r>
@@ -1268,25 +1012,175 @@
           <w:szCs w:val="24"/>
           <w:lang w:val="de-DE"/>
         </w:rPr>
-        <w:t>, wird der SHA</w:t>
-      </w:r>
-      <w:r>
-        <w:rPr>
-          <w:rFonts w:ascii="Times New Roman" w:hAnsi="Times New Roman"/>
-          <w:sz w:val="24"/>
-          <w:szCs w:val="24"/>
-          <w:lang w:val="de-DE"/>
-        </w:rPr>
-        <w:t>1</w:t>
-      </w:r>
-      <w:r>
-        <w:rPr>
-          <w:rFonts w:ascii="Times New Roman" w:hAnsi="Times New Roman"/>
-          <w:sz w:val="24"/>
-          <w:szCs w:val="24"/>
-          <w:lang w:val="de-DE"/>
-        </w:rPr>
-        <w:t xml:space="preserve">/MD5 Hash-Algorithmus verwendet. </w:t>
+        <w:t xml:space="preserve"> berechnen und diese mit der gesendeten </w:t>
+      </w:r>
+      <w:proofErr w:type="spellStart"/>
+      <w:r>
+        <w:rPr>
+          <w:rFonts w:ascii="Times New Roman" w:hAnsi="Times New Roman"/>
+          <w:sz w:val="24"/>
+          <w:szCs w:val="24"/>
+          <w:lang w:val="de-DE"/>
+        </w:rPr>
+        <w:t>Checksum</w:t>
+      </w:r>
+      <w:proofErr w:type="spellEnd"/>
+      <w:r>
+        <w:rPr>
+          <w:rFonts w:ascii="Times New Roman" w:hAnsi="Times New Roman"/>
+          <w:sz w:val="24"/>
+          <w:szCs w:val="24"/>
+          <w:lang w:val="de-DE"/>
+        </w:rPr>
+        <w:t xml:space="preserve"> vergleichen. Ebenfalls besteht die M</w:t>
+      </w:r>
+      <w:r>
+        <w:rPr>
+          <w:rFonts w:ascii="Times New Roman" w:hAnsi="Times New Roman"/>
+          <w:sz w:val="24"/>
+          <w:szCs w:val="24"/>
+          <w:lang w:val="sv-SE"/>
+        </w:rPr>
+        <w:t>ö</w:t>
+      </w:r>
+      <w:proofErr w:type="spellStart"/>
+      <w:r>
+        <w:rPr>
+          <w:rFonts w:ascii="Times New Roman" w:hAnsi="Times New Roman"/>
+          <w:sz w:val="24"/>
+          <w:szCs w:val="24"/>
+          <w:lang w:val="de-DE"/>
+        </w:rPr>
+        <w:t>glichkeit</w:t>
+      </w:r>
+      <w:proofErr w:type="spellEnd"/>
+      <w:r>
+        <w:rPr>
+          <w:rFonts w:ascii="Times New Roman" w:hAnsi="Times New Roman"/>
+          <w:sz w:val="24"/>
+          <w:szCs w:val="24"/>
+          <w:lang w:val="de-DE"/>
+        </w:rPr>
+        <w:t xml:space="preserve">, diese Schritte von der Webseite zu </w:t>
+      </w:r>
+      <w:r>
+        <w:rPr>
+          <w:rFonts w:ascii="Times New Roman" w:hAnsi="Times New Roman"/>
+          <w:sz w:val="24"/>
+          <w:szCs w:val="24"/>
+          <w:lang w:val="de-DE"/>
+        </w:rPr>
+        <w:t>ü</w:t>
+      </w:r>
+      <w:r>
+        <w:rPr>
+          <w:rFonts w:ascii="Times New Roman" w:hAnsi="Times New Roman"/>
+          <w:sz w:val="24"/>
+          <w:szCs w:val="24"/>
+          <w:lang w:val="de-DE"/>
+        </w:rPr>
+        <w:t>bernehmen (</w:t>
+      </w:r>
+      <w:r>
+        <w:rPr>
+          <w:rFonts w:ascii="Times New Roman" w:hAnsi="Times New Roman"/>
+          <w:sz w:val="24"/>
+          <w:szCs w:val="24"/>
+          <w:lang w:val="de-DE"/>
+        </w:rPr>
+        <w:t xml:space="preserve">Validierung der </w:t>
+      </w:r>
+      <w:proofErr w:type="spellStart"/>
+      <w:r>
+        <w:rPr>
+          <w:rFonts w:ascii="Times New Roman" w:hAnsi="Times New Roman"/>
+          <w:sz w:val="24"/>
+          <w:szCs w:val="24"/>
+          <w:lang w:val="de-DE"/>
+        </w:rPr>
+        <w:t>Checksum</w:t>
+      </w:r>
+      <w:proofErr w:type="spellEnd"/>
+      <w:r>
+        <w:rPr>
+          <w:rFonts w:ascii="Times New Roman" w:hAnsi="Times New Roman"/>
+          <w:sz w:val="24"/>
+          <w:szCs w:val="24"/>
+          <w:lang w:val="de-DE"/>
+        </w:rPr>
+        <w:t>). Erst wenn alle diese Schritte gegl</w:t>
+      </w:r>
+      <w:r>
+        <w:rPr>
+          <w:rFonts w:ascii="Times New Roman" w:hAnsi="Times New Roman"/>
+          <w:sz w:val="24"/>
+          <w:szCs w:val="24"/>
+          <w:lang w:val="de-DE"/>
+        </w:rPr>
+        <w:t>ü</w:t>
+      </w:r>
+      <w:r>
+        <w:rPr>
+          <w:rFonts w:ascii="Times New Roman" w:hAnsi="Times New Roman"/>
+          <w:sz w:val="24"/>
+          <w:szCs w:val="24"/>
+          <w:lang w:val="de-DE"/>
+        </w:rPr>
+        <w:t>ckt sind, wird die Datei als akzeptable gewertet und kann in die Datenbank gespeichert werden. Allerdings kann die Webseite nicht zwischen einer Falschen oder richtigen W</w:t>
+      </w:r>
+      <w:r>
+        <w:rPr>
+          <w:rFonts w:ascii="Times New Roman" w:hAnsi="Times New Roman"/>
+          <w:sz w:val="24"/>
+          <w:szCs w:val="24"/>
+          <w:lang w:val="de-DE"/>
+        </w:rPr>
+        <w:t>ä</w:t>
+      </w:r>
+      <w:r>
+        <w:rPr>
+          <w:rFonts w:ascii="Times New Roman" w:hAnsi="Times New Roman"/>
+          <w:sz w:val="24"/>
+          <w:szCs w:val="24"/>
+          <w:lang w:val="de-DE"/>
+        </w:rPr>
+        <w:t>hlerliste unterscheiden, solange das Format eingehalten wurde und die anderen Schritte gegl</w:t>
+      </w:r>
+      <w:r>
+        <w:rPr>
+          <w:rFonts w:ascii="Times New Roman" w:hAnsi="Times New Roman"/>
+          <w:sz w:val="24"/>
+          <w:szCs w:val="24"/>
+          <w:lang w:val="de-DE"/>
+        </w:rPr>
+        <w:t>ü</w:t>
+      </w:r>
+      <w:r>
+        <w:rPr>
+          <w:rFonts w:ascii="Times New Roman" w:hAnsi="Times New Roman"/>
+          <w:sz w:val="24"/>
+          <w:szCs w:val="24"/>
+          <w:lang w:val="de-DE"/>
+        </w:rPr>
+        <w:t>ckt sind, ist die Liste/Datei f</w:t>
+      </w:r>
+      <w:r>
+        <w:rPr>
+          <w:rFonts w:ascii="Times New Roman" w:hAnsi="Times New Roman"/>
+          <w:sz w:val="24"/>
+          <w:szCs w:val="24"/>
+          <w:lang w:val="de-DE"/>
+        </w:rPr>
+        <w:t>ü</w:t>
+      </w:r>
+      <w:r>
+        <w:rPr>
+          <w:rFonts w:ascii="Times New Roman" w:hAnsi="Times New Roman"/>
+          <w:sz w:val="24"/>
+          <w:szCs w:val="24"/>
+          <w:lang w:val="de-DE"/>
+        </w:rPr>
+        <w:t>r die Webseite.</w:t>
       </w:r>
     </w:p>
     <w:p>
@@ -1294,14 +1188,83 @@
         <w:pStyle w:val="Default"/>
         <w:ind w:right="232"/>
         <w:rPr>
+          <w:rFonts w:ascii="Times New Roman" w:hAnsi="Times New Roman"/>
+          <w:sz w:val="24"/>
+          <w:szCs w:val="24"/>
+          <w:lang w:val="de-DE"/>
+        </w:rPr>
+      </w:pPr>
+      <w:r>
+        <w:rPr>
+          <w:rFonts w:ascii="Times New Roman" w:hAnsi="Times New Roman"/>
+          <w:sz w:val="24"/>
+          <w:szCs w:val="24"/>
+          <w:lang w:val="de-DE"/>
+        </w:rPr>
+        <w:t xml:space="preserve">Als Verfahren für die Berechnung der </w:t>
+      </w:r>
+      <w:proofErr w:type="spellStart"/>
+      <w:r>
+        <w:rPr>
+          <w:rFonts w:ascii="Times New Roman" w:hAnsi="Times New Roman"/>
+          <w:sz w:val="24"/>
+          <w:szCs w:val="24"/>
+          <w:lang w:val="de-DE"/>
+        </w:rPr>
+        <w:t>Checksum</w:t>
+      </w:r>
+      <w:proofErr w:type="spellEnd"/>
+      <w:r>
+        <w:rPr>
+          <w:rFonts w:ascii="Times New Roman" w:hAnsi="Times New Roman"/>
+          <w:sz w:val="24"/>
+          <w:szCs w:val="24"/>
+          <w:lang w:val="de-DE"/>
+        </w:rPr>
+        <w:t xml:space="preserve">, wird der </w:t>
+      </w:r>
+      <w:r>
+        <w:rPr>
+          <w:rFonts w:ascii="Times New Roman" w:hAnsi="Times New Roman"/>
+          <w:sz w:val="24"/>
+          <w:szCs w:val="24"/>
+          <w:lang w:val="de-DE"/>
+        </w:rPr>
+        <w:t>CRC32</w:t>
+      </w:r>
+      <w:r>
+        <w:rPr>
+          <w:rFonts w:ascii="Times New Roman" w:hAnsi="Times New Roman"/>
+          <w:sz w:val="24"/>
+          <w:szCs w:val="24"/>
+          <w:lang w:val="de-DE"/>
+        </w:rPr>
+        <w:t xml:space="preserve"> Hash-Algorithmus verwendet. </w:t>
+      </w:r>
+    </w:p>
+    <w:p>
+      <w:pPr>
+        <w:pStyle w:val="Default"/>
+        <w:ind w:right="232"/>
+        <w:rPr>
           <w:rFonts w:ascii="Times New Roman" w:eastAsia="Times New Roman" w:hAnsi="Times New Roman" w:cs="Times New Roman"/>
           <w:sz w:val="24"/>
           <w:szCs w:val="24"/>
           <w:lang w:val="de-DE"/>
         </w:rPr>
       </w:pPr>
-      <w:bookmarkStart w:id="2" w:name="_GoBack"/>
-      <w:bookmarkEnd w:id="2"/>
+    </w:p>
+    <w:p>
+      <w:pPr>
+        <w:pStyle w:val="Default"/>
+        <w:ind w:right="232"/>
+        <w:rPr>
+          <w:rFonts w:ascii="Times New Roman" w:eastAsia="Times New Roman" w:hAnsi="Times New Roman" w:cs="Times New Roman"/>
+          <w:sz w:val="24"/>
+          <w:szCs w:val="24"/>
+          <w:lang w:val="de-DE"/>
+        </w:rPr>
+      </w:pPr>
       <w:r>
         <w:rPr>
           <w:rFonts w:ascii="Times New Roman" w:hAnsi="Times New Roman"/>
@@ -1312,7 +1275,6 @@
           <w:u w:val="single" w:color="000000"/>
           <w:lang w:val="de-DE"/>
         </w:rPr>
-        <w:lastRenderedPageBreak/>
         <w:t>Frontend Passwörter</w:t>
       </w:r>
       <w:r>
